--- a/exported/Anleitung_macOS.docx
+++ b/exported/Anleitung_macOS.docx
@@ -1453,11 +1453,11 @@
     </w:p>
     <w:p>
       <w:pPr>
-        <w:pStyle w:val="Heading2"/>
-      </w:pPr>
-      <w:bookmarkStart w:id="40" w:name="X691d47bbeb62aec252397c093515896a2beb7ac"/>
-      <w:r>
-        <w:t xml:space="preserve">Kennenlernen der Programmierwerkzeuge - Einstiegsaufgabe</w:t>
+        <w:pStyle w:val="Heading3"/>
+      </w:pPr>
+      <w:bookmarkStart w:id="40" w:name="meld-installieren"/>
+      <w:r>
+        <w:t xml:space="preserve">7. meld installieren</w:t>
       </w:r>
       <w:bookmarkEnd w:id="40"/>
     </w:p>
@@ -1470,16 +1470,31 @@
         </w:numPr>
       </w:pPr>
       <w:r>
-        <w:t xml:space="preserve">Erstellen Sie ein Arbeitsverzeichnis um Ihre Übungsaufgaben abzuspeichern.</w:t>
-      </w:r>
-      <w:r>
-        <w:br w:type="textWrapping"/>
-      </w:r>
-      <w:r>
-        <w:rPr>
-          <w:rStyle w:val="VerbatimChar"/>
-        </w:rPr>
-        <w:t xml:space="preserve">mkdir prog1-uebungen</w:t>
+        <w:t xml:space="preserve">Führen Sie folgenden Befehl aus, um</w:t>
+      </w:r>
+      <w:r>
+        <w:t xml:space="preserve"> </w:t>
+      </w:r>
+      <w:r>
+        <w:rPr>
+          <w:rStyle w:val="VerbatimChar"/>
+        </w:rPr>
+        <w:t xml:space="preserve">meld</w:t>
+      </w:r>
+      <w:r>
+        <w:t xml:space="preserve"> </w:t>
+      </w:r>
+      <w:r>
+        <w:t xml:space="preserve">mit Homebrew zu installieren:</w:t>
+      </w:r>
+      <w:r>
+        <w:t xml:space="preserve"> </w:t>
+      </w:r>
+      <w:r>
+        <w:rPr>
+          <w:rStyle w:val="VerbatimChar"/>
+        </w:rPr>
+        <w:t xml:space="preserve">brew cask install meld</w:t>
       </w:r>
     </w:p>
     <w:p>
@@ -1491,37 +1506,82 @@
         </w:numPr>
       </w:pPr>
       <w:r>
-        <w:t xml:space="preserve">Laden Sie das Archiv</w:t>
-      </w:r>
-      <w:r>
-        <w:t xml:space="preserve"> </w:t>
-      </w:r>
-      <w:r>
-        <w:rPr>
-          <w:rStyle w:val="VerbatimChar"/>
-        </w:rPr>
-        <w:t xml:space="preserve">Einstieg-zuhause.jar</w:t>
-      </w:r>
-      <w:r>
-        <w:t xml:space="preserve"> </w:t>
-      </w:r>
-      <w:r>
-        <w:t xml:space="preserve">herunter und speichern Sie dieses in Ihrem</w:t>
-      </w:r>
-      <w:r>
-        <w:t xml:space="preserve"> </w:t>
-      </w:r>
-      <w:r>
-        <w:t xml:space="preserve">Arbeitsverzeichnis.</w:t>
-      </w:r>
-      <w:r>
-        <w:br w:type="textWrapping"/>
-      </w:r>
-      <w:r>
-        <w:rPr>
-          <w:rStyle w:val="VerbatimChar"/>
-        </w:rPr>
-        <w:t xml:space="preserve">curl -o prog1-uebungen/Einstieg-zuhause.jar www-home.htwg-konstanz.de/~drachen/prog1/Einstieg-zuhause.jar</w:t>
+        <w:t xml:space="preserve">Öffnen Sie</w:t>
+      </w:r>
+      <w:r>
+        <w:t xml:space="preserve"> </w:t>
+      </w:r>
+      <w:r>
+        <w:rPr>
+          <w:rStyle w:val="VerbatimChar"/>
+        </w:rPr>
+        <w:t xml:space="preserve">meld</w:t>
+      </w:r>
+      <w:r>
+        <w:t xml:space="preserve"> </w:t>
+      </w:r>
+      <w:r>
+        <w:t xml:space="preserve">zum ersten Mal, indem Sie</w:t>
+      </w:r>
+      <w:r>
+        <w:t xml:space="preserve"> </w:t>
+      </w:r>
+      <w:r>
+        <w:rPr>
+          <w:rStyle w:val="VerbatimChar"/>
+        </w:rPr>
+        <w:t xml:space="preserve">meld</w:t>
+      </w:r>
+      <w:r>
+        <w:t xml:space="preserve"> </w:t>
+      </w:r>
+      <w:r>
+        <w:t xml:space="preserve">im Terminal eingeben oder mit der Kombinationstaste</w:t>
+      </w:r>
+      <w:r>
+        <w:t xml:space="preserve"> </w:t>
+      </w:r>
+      <w:r>
+        <w:rPr>
+          <w:rStyle w:val="VerbatimChar"/>
+        </w:rPr>
+        <w:t xml:space="preserve">Command + Leerzeichen</w:t>
+      </w:r>
+      <w:r>
+        <w:t xml:space="preserve"> </w:t>
+      </w:r>
+      <w:r>
+        <w:t xml:space="preserve">nach</w:t>
+      </w:r>
+      <w:r>
+        <w:t xml:space="preserve"> </w:t>
+      </w:r>
+      <w:r>
+        <w:rPr>
+          <w:rStyle w:val="VerbatimChar"/>
+        </w:rPr>
+        <w:t xml:space="preserve">meld</w:t>
+      </w:r>
+      <w:r>
+        <w:t xml:space="preserve"> </w:t>
+      </w:r>
+      <w:r>
+        <w:t xml:space="preserve">suchen. Falls</w:t>
+      </w:r>
+      <w:r>
+        <w:t xml:space="preserve"> </w:t>
+      </w:r>
+      <w:r>
+        <w:rPr>
+          <w:rStyle w:val="VerbatimChar"/>
+        </w:rPr>
+        <w:t xml:space="preserve">meld</w:t>
+      </w:r>
+      <w:r>
+        <w:t xml:space="preserve"> </w:t>
+      </w:r>
+      <w:r>
+        <w:t xml:space="preserve">nicht geöffnet wurde, führen Sie Schritt 3.</w:t>
       </w:r>
     </w:p>
     <w:p>
@@ -1533,37 +1593,22 @@
         </w:numPr>
       </w:pPr>
       <w:r>
-        <w:t xml:space="preserve">Entpacken Sie das Archiv, in dem Sie eine Konsole öffnen und mit</w:t>
-      </w:r>
-      <w:r>
-        <w:t xml:space="preserve"> </w:t>
-      </w:r>
-      <w:r>
-        <w:rPr>
-          <w:rStyle w:val="VerbatimChar"/>
-        </w:rPr>
-        <w:t xml:space="preserve">cd prog1-uebungen</w:t>
-      </w:r>
-      <w:r>
-        <w:br w:type="textWrapping"/>
-      </w:r>
-      <w:r>
-        <w:t xml:space="preserve">in Ihr Arbeitsverzeichnis wechseln. Führen Sie dann den Konsolenbefehl</w:t>
-      </w:r>
-      <w:r>
-        <w:t xml:space="preserve"> </w:t>
-      </w:r>
-      <w:r>
-        <w:rPr>
-          <w:rStyle w:val="VerbatimChar"/>
-        </w:rPr>
-        <w:t xml:space="preserve">jar xf Einstieg-zuhause.jar</w:t>
-      </w:r>
-      <w:r>
-        <w:t xml:space="preserve"> </w:t>
-      </w:r>
-      <w:r>
-        <w:t xml:space="preserve">aus.</w:t>
+        <w:t xml:space="preserve">Klicken Sie auf den Apple-Zeichen(oben links) -&gt; Systemeinstellungen -&gt; Sicherheit -&gt;</w:t>
+      </w:r>
+      <w:r>
+        <w:t xml:space="preserve"> </w:t>
+      </w:r>
+      <w:r>
+        <w:rPr>
+          <w:rStyle w:val="VerbatimChar"/>
+        </w:rPr>
+        <w:t xml:space="preserve">meld</w:t>
+      </w:r>
+      <w:r>
+        <w:t xml:space="preserve"> </w:t>
+      </w:r>
+      <w:r>
+        <w:t xml:space="preserve">erlauben -&gt; Öffnen</w:t>
       </w:r>
     </w:p>
     <w:p>
@@ -1575,395 +1620,33 @@
         </w:numPr>
       </w:pPr>
       <w:r>
-        <w:t xml:space="preserve">Öffnen Sie die Datei</w:t>
-      </w:r>
-      <w:r>
-        <w:t xml:space="preserve"> </w:t>
-      </w:r>
-      <w:r>
-        <w:rPr>
-          <w:rStyle w:val="VerbatimChar"/>
-        </w:rPr>
-        <w:t xml:space="preserve">build.xml</w:t>
-      </w:r>
-      <w:r>
-        <w:t xml:space="preserve"> </w:t>
-      </w:r>
-      <w:r>
-        <w:t xml:space="preserve">in TextMate mit folgendem Befehl:</w:t>
-      </w:r>
-      <w:r>
-        <w:t xml:space="preserve"> </w:t>
-      </w:r>
-      <w:r>
-        <w:rPr>
-          <w:rStyle w:val="VerbatimChar"/>
-        </w:rPr>
-        <w:t xml:space="preserve">mate build.xml</w:t>
-      </w:r>
-      <w:r>
-        <w:t xml:space="preserve">.</w:t>
-      </w:r>
-    </w:p>
-    <w:p>
-      <w:pPr>
-        <w:pStyle w:val="Compact"/>
-        <w:numPr>
-          <w:numId w:val="1015"/>
-          <w:ilvl w:val="0"/>
-        </w:numPr>
-      </w:pPr>
-      <w:r>
-        <w:t xml:space="preserve">Passen Sie nun die Pfade und Version von Checkstyle und Spotbugs an. Nehem Sie die unten beschriebene</w:t>
-      </w:r>
-      <w:r>
-        <w:t xml:space="preserve"> </w:t>
-      </w:r>
-      <w:r>
-        <w:t xml:space="preserve">Änderungen vor. Ersetzen Sie dabei den Platzhalter</w:t>
-      </w:r>
-      <w:r>
-        <w:t xml:space="preserve"> </w:t>
-      </w:r>
-      <w:r>
-        <w:rPr>
-          <w:rStyle w:val="VerbatimChar"/>
-        </w:rPr>
-        <w:t xml:space="preserve">&lt;USER&gt;</w:t>
-      </w:r>
-      <w:r>
-        <w:t xml:space="preserve"> </w:t>
-      </w:r>
-      <w:r>
-        <w:t xml:space="preserve">durch Ihren Benutzernamen. Sie können sich</w:t>
-      </w:r>
-      <w:r>
-        <w:t xml:space="preserve"> </w:t>
-      </w:r>
-      <w:r>
-        <w:t xml:space="preserve">Ihren Benutzernamen mit dem Befehl</w:t>
-      </w:r>
-      <w:r>
-        <w:t xml:space="preserve"> </w:t>
-      </w:r>
-      <w:r>
-        <w:rPr>
-          <w:rStyle w:val="VerbatimChar"/>
-        </w:rPr>
-        <w:t xml:space="preserve">whoami</w:t>
-      </w:r>
-      <w:r>
-        <w:t xml:space="preserve"> </w:t>
-      </w:r>
-      <w:r>
-        <w:t xml:space="preserve">anzeigen lassen.</w:t>
-      </w:r>
-      <w:r>
-        <w:t xml:space="preserve"> </w:t>
-      </w:r>
-      <w:r>
-        <w:t xml:space="preserve">Ändern Sie folgende Zeilen von</w:t>
-      </w:r>
-    </w:p>
-    <w:p>
-      <w:pPr>
-        <w:pStyle w:val="SourceCode"/>
-      </w:pPr>
-      <w:r>
-        <w:rPr>
-          <w:rStyle w:val="NormalTok"/>
-        </w:rPr>
-        <w:t xml:space="preserve">    </w:t>
-      </w:r>
-      <w:r>
-        <w:rPr>
-          <w:rStyle w:val="KeywordTok"/>
-        </w:rPr>
-        <w:t xml:space="preserve">&lt;property</w:t>
-      </w:r>
-      <w:r>
-        <w:rPr>
-          <w:rStyle w:val="OtherTok"/>
-        </w:rPr>
-        <w:t xml:space="preserve"> name=</w:t>
-      </w:r>
-      <w:r>
-        <w:rPr>
-          <w:rStyle w:val="StringTok"/>
-        </w:rPr>
-        <w:t xml:space="preserve">"checkstyle.dir"</w:t>
-      </w:r>
-      <w:r>
-        <w:rPr>
-          <w:rStyle w:val="OtherTok"/>
-        </w:rPr>
-        <w:t xml:space="preserve"> value=</w:t>
-      </w:r>
-      <w:r>
-        <w:rPr>
-          <w:rStyle w:val="StringTok"/>
-        </w:rPr>
-        <w:t xml:space="preserve">"c:/checkstyle/"</w:t>
-      </w:r>
-      <w:r>
-        <w:rPr>
-          <w:rStyle w:val="KeywordTok"/>
-        </w:rPr>
-        <w:t xml:space="preserve">/&gt;</w:t>
-      </w:r>
-      <w:r>
-        <w:br w:type="textWrapping"/>
-      </w:r>
-      <w:r>
-        <w:rPr>
-          <w:rStyle w:val="NormalTok"/>
-        </w:rPr>
-        <w:t xml:space="preserve">    </w:t>
-      </w:r>
-      <w:r>
-        <w:rPr>
-          <w:rStyle w:val="KeywordTok"/>
-        </w:rPr>
-        <w:t xml:space="preserve">&lt;property</w:t>
-      </w:r>
-      <w:r>
-        <w:rPr>
-          <w:rStyle w:val="OtherTok"/>
-        </w:rPr>
-        <w:t xml:space="preserve"> name=</w:t>
-      </w:r>
-      <w:r>
-        <w:rPr>
-          <w:rStyle w:val="StringTok"/>
-        </w:rPr>
-        <w:t xml:space="preserve">"checkstyle.jar"</w:t>
-      </w:r>
-      <w:r>
-        <w:rPr>
-          <w:rStyle w:val="OtherTok"/>
-        </w:rPr>
-        <w:t xml:space="preserve"> value=</w:t>
-      </w:r>
-      <w:r>
-        <w:rPr>
-          <w:rStyle w:val="StringTok"/>
-        </w:rPr>
-        <w:t xml:space="preserve">"${checkstyle.dir}checkstyle-8.30-all.jar"</w:t>
-      </w:r>
-      <w:r>
-        <w:rPr>
-          <w:rStyle w:val="KeywordTok"/>
-        </w:rPr>
-        <w:t xml:space="preserve">/&gt;</w:t>
-      </w:r>
-      <w:r>
-        <w:br w:type="textWrapping"/>
-      </w:r>
-      <w:r>
-        <w:br w:type="textWrapping"/>
-      </w:r>
-      <w:r>
-        <w:rPr>
-          <w:rStyle w:val="NormalTok"/>
-        </w:rPr>
-        <w:t xml:space="preserve">    </w:t>
-      </w:r>
-      <w:r>
-        <w:rPr>
-          <w:rStyle w:val="KeywordTok"/>
-        </w:rPr>
-        <w:t xml:space="preserve">&lt;property</w:t>
-      </w:r>
-      <w:r>
-        <w:rPr>
-          <w:rStyle w:val="OtherTok"/>
-        </w:rPr>
-        <w:t xml:space="preserve"> name=</w:t>
-      </w:r>
-      <w:r>
-        <w:rPr>
-          <w:rStyle w:val="StringTok"/>
-        </w:rPr>
-        <w:t xml:space="preserve">"spotbugs.home"</w:t>
-      </w:r>
-      <w:r>
-        <w:rPr>
-          <w:rStyle w:val="OtherTok"/>
-        </w:rPr>
-        <w:t xml:space="preserve"> value=</w:t>
-      </w:r>
-      <w:r>
-        <w:rPr>
-          <w:rStyle w:val="StringTok"/>
-        </w:rPr>
-        <w:t xml:space="preserve">"c:/spotbugs-4.0.1/"</w:t>
-      </w:r>
-      <w:r>
-        <w:rPr>
-          <w:rStyle w:val="KeywordTok"/>
-        </w:rPr>
-        <w:t xml:space="preserve">/&gt;</w:t>
-      </w:r>
-    </w:p>
-    <w:p>
-      <w:pPr>
-        <w:pStyle w:val="FirstParagraph"/>
-      </w:pPr>
-      <w:r>
-        <w:t xml:space="preserve">zu</w:t>
-      </w:r>
-    </w:p>
-    <w:p>
-      <w:pPr>
-        <w:pStyle w:val="SourceCode"/>
-      </w:pPr>
-      <w:r>
-        <w:rPr>
-          <w:rStyle w:val="NormalTok"/>
-        </w:rPr>
-        <w:t xml:space="preserve">    </w:t>
-      </w:r>
-      <w:r>
-        <w:rPr>
-          <w:rStyle w:val="KeywordTok"/>
-        </w:rPr>
-        <w:t xml:space="preserve">&lt;property</w:t>
-      </w:r>
-      <w:r>
-        <w:rPr>
-          <w:rStyle w:val="OtherTok"/>
-        </w:rPr>
-        <w:t xml:space="preserve"> name=</w:t>
-      </w:r>
-      <w:r>
-        <w:rPr>
-          <w:rStyle w:val="StringTok"/>
-        </w:rPr>
-        <w:t xml:space="preserve">"checkstyle.dir"</w:t>
-      </w:r>
-      <w:r>
-        <w:rPr>
-          <w:rStyle w:val="OtherTok"/>
-        </w:rPr>
-        <w:t xml:space="preserve"> value=</w:t>
-      </w:r>
-      <w:r>
-        <w:rPr>
-          <w:rStyle w:val="StringTok"/>
-        </w:rPr>
-        <w:t xml:space="preserve">"/usr/local/Cellar/checkstyle/8.31/libexec/"</w:t>
-      </w:r>
-      <w:r>
-        <w:rPr>
-          <w:rStyle w:val="KeywordTok"/>
-        </w:rPr>
-        <w:t xml:space="preserve">/&gt;</w:t>
-      </w:r>
-      <w:r>
-        <w:br w:type="textWrapping"/>
-      </w:r>
-      <w:r>
-        <w:rPr>
-          <w:rStyle w:val="NormalTok"/>
-        </w:rPr>
-        <w:t xml:space="preserve">    </w:t>
-      </w:r>
-      <w:r>
-        <w:rPr>
-          <w:rStyle w:val="KeywordTok"/>
-        </w:rPr>
-        <w:t xml:space="preserve">&lt;property</w:t>
-      </w:r>
-      <w:r>
-        <w:rPr>
-          <w:rStyle w:val="OtherTok"/>
-        </w:rPr>
-        <w:t xml:space="preserve"> name=</w:t>
-      </w:r>
-      <w:r>
-        <w:rPr>
-          <w:rStyle w:val="StringTok"/>
-        </w:rPr>
-        <w:t xml:space="preserve">"checkstyle.jar"</w:t>
-      </w:r>
-      <w:r>
-        <w:rPr>
-          <w:rStyle w:val="OtherTok"/>
-        </w:rPr>
-        <w:t xml:space="preserve"> value=</w:t>
-      </w:r>
-      <w:r>
-        <w:rPr>
-          <w:rStyle w:val="StringTok"/>
-        </w:rPr>
-        <w:t xml:space="preserve">"${checkstyle.dir}checkstyle-8.31-all.jar"</w:t>
-      </w:r>
-      <w:r>
-        <w:rPr>
-          <w:rStyle w:val="KeywordTok"/>
-        </w:rPr>
-        <w:t xml:space="preserve">/&gt;</w:t>
-      </w:r>
-      <w:r>
-        <w:br w:type="textWrapping"/>
-      </w:r>
-      <w:r>
-        <w:br w:type="textWrapping"/>
-      </w:r>
-      <w:r>
-        <w:rPr>
-          <w:rStyle w:val="NormalTok"/>
-        </w:rPr>
-        <w:t xml:space="preserve">    </w:t>
-      </w:r>
-      <w:r>
-        <w:rPr>
-          <w:rStyle w:val="KeywordTok"/>
-        </w:rPr>
-        <w:t xml:space="preserve">&lt;property</w:t>
-      </w:r>
-      <w:r>
-        <w:rPr>
-          <w:rStyle w:val="OtherTok"/>
-        </w:rPr>
-        <w:t xml:space="preserve"> name=</w:t>
-      </w:r>
-      <w:r>
-        <w:rPr>
-          <w:rStyle w:val="StringTok"/>
-        </w:rPr>
-        <w:t xml:space="preserve">"spotbugs.home"</w:t>
-      </w:r>
-      <w:r>
-        <w:rPr>
-          <w:rStyle w:val="OtherTok"/>
-        </w:rPr>
-        <w:t xml:space="preserve"> value=</w:t>
-      </w:r>
-      <w:r>
-        <w:rPr>
-          <w:rStyle w:val="StringTok"/>
-        </w:rPr>
-        <w:t xml:space="preserve">"/Users/</w:t>
-      </w:r>
-      <w:r>
-        <w:rPr>
-          <w:rStyle w:val="ErrorTok"/>
-        </w:rPr>
-        <w:t xml:space="preserve">&lt;</w:t>
-      </w:r>
-      <w:r>
-        <w:rPr>
-          <w:rStyle w:val="StringTok"/>
-        </w:rPr>
-        <w:t xml:space="preserve">USER&gt;/spotbugs-4.0.1/"</w:t>
-      </w:r>
-      <w:r>
-        <w:rPr>
-          <w:rStyle w:val="KeywordTok"/>
-        </w:rPr>
-        <w:t xml:space="preserve">/&gt;</w:t>
-      </w:r>
+        <w:t xml:space="preserve">Danach sollten Sie</w:t>
+      </w:r>
+      <w:r>
+        <w:t xml:space="preserve"> </w:t>
+      </w:r>
+      <w:r>
+        <w:rPr>
+          <w:rStyle w:val="VerbatimChar"/>
+        </w:rPr>
+        <w:t xml:space="preserve">meld</w:t>
+      </w:r>
+      <w:r>
+        <w:t xml:space="preserve"> </w:t>
+      </w:r>
+      <w:r>
+        <w:t xml:space="preserve">wie im Schritt 2 behandelt wurde öffnen.</w:t>
+      </w:r>
+    </w:p>
+    <w:p>
+      <w:pPr>
+        <w:pStyle w:val="Heading2"/>
+      </w:pPr>
+      <w:bookmarkStart w:id="41" w:name="X691d47bbeb62aec252397c093515896a2beb7ac"/>
+      <w:r>
+        <w:t xml:space="preserve">Kennenlernen der Programmierwerkzeuge - Einstiegsaufgabe</w:t>
+      </w:r>
+      <w:bookmarkEnd w:id="41"/>
     </w:p>
     <w:p>
       <w:pPr>
@@ -1974,58 +1657,199 @@
         </w:numPr>
       </w:pPr>
       <w:r>
-        <w:t xml:space="preserve">Wecheln Sie im Terminal mit</w:t>
-      </w:r>
-      <w:r>
-        <w:t xml:space="preserve"> </w:t>
-      </w:r>
-      <w:r>
-        <w:rPr>
-          <w:rStyle w:val="VerbatimChar"/>
-        </w:rPr>
-        <w:t xml:space="preserve">cd einstieg</w:t>
-      </w:r>
-      <w:r>
-        <w:t xml:space="preserve"> </w:t>
-      </w:r>
-      <w:r>
-        <w:t xml:space="preserve">in den Ordner</w:t>
-      </w:r>
-      <w:r>
-        <w:t xml:space="preserve"> </w:t>
-      </w:r>
-      <w:r>
-        <w:rPr>
-          <w:rStyle w:val="VerbatimChar"/>
-        </w:rPr>
-        <w:t xml:space="preserve">einstieg</w:t>
-      </w:r>
-      <w:r>
-        <w:t xml:space="preserve">. Starten Sie in der Konsole den</w:t>
-      </w:r>
-      <w:r>
-        <w:t xml:space="preserve"> </w:t>
-      </w:r>
-      <w:r>
-        <w:t xml:space="preserve">Editor TextMate, indem Sie den folgenden Befehl eintippen</w:t>
-      </w:r>
-      <w:r>
-        <w:t xml:space="preserve"> </w:t>
-      </w:r>
-      <w:r>
-        <w:rPr>
-          <w:rStyle w:val="VerbatimChar"/>
-        </w:rPr>
-        <w:t xml:space="preserve">mate Einstieg.java</w:t>
-      </w:r>
-      <w:r>
-        <w:t xml:space="preserve">. Geben Sie im</w:t>
-      </w:r>
-      <w:r>
-        <w:t xml:space="preserve"> </w:t>
-      </w:r>
-      <w:r>
-        <w:t xml:space="preserve">Editor das folgende Programm ein. Beenden Sie den Editor und speichern Sie dabei Ihr Programm.</w:t>
+        <w:t xml:space="preserve">Erstellen Sie ein Arbeitsverzeichnis um Ihre Übungsaufgaben abzuspeichern.</w:t>
+      </w:r>
+      <w:r>
+        <w:br w:type="textWrapping"/>
+      </w:r>
+      <w:r>
+        <w:rPr>
+          <w:rStyle w:val="VerbatimChar"/>
+        </w:rPr>
+        <w:t xml:space="preserve">mkdir prog1-uebungen</w:t>
+      </w:r>
+    </w:p>
+    <w:p>
+      <w:pPr>
+        <w:pStyle w:val="Compact"/>
+        <w:numPr>
+          <w:numId w:val="1016"/>
+          <w:ilvl w:val="0"/>
+        </w:numPr>
+      </w:pPr>
+      <w:r>
+        <w:t xml:space="preserve">Laden Sie das Archiv</w:t>
+      </w:r>
+      <w:r>
+        <w:t xml:space="preserve"> </w:t>
+      </w:r>
+      <w:r>
+        <w:rPr>
+          <w:rStyle w:val="VerbatimChar"/>
+        </w:rPr>
+        <w:t xml:space="preserve">Einstieg-zuhause.jar</w:t>
+      </w:r>
+      <w:r>
+        <w:t xml:space="preserve"> </w:t>
+      </w:r>
+      <w:r>
+        <w:t xml:space="preserve">herunter und speichern Sie dieses in Ihrem</w:t>
+      </w:r>
+      <w:r>
+        <w:t xml:space="preserve"> </w:t>
+      </w:r>
+      <w:r>
+        <w:t xml:space="preserve">Arbeitsverzeichnis.</w:t>
+      </w:r>
+      <w:r>
+        <w:br w:type="textWrapping"/>
+      </w:r>
+      <w:r>
+        <w:rPr>
+          <w:rStyle w:val="VerbatimChar"/>
+        </w:rPr>
+        <w:t xml:space="preserve">curl -o prog1-uebungen/Einstieg-zuhause.jar www-home.htwg-konstanz.de/~drachen/prog1/Einstieg-zuhause.jar</w:t>
+      </w:r>
+    </w:p>
+    <w:p>
+      <w:pPr>
+        <w:pStyle w:val="Compact"/>
+        <w:numPr>
+          <w:numId w:val="1016"/>
+          <w:ilvl w:val="0"/>
+        </w:numPr>
+      </w:pPr>
+      <w:r>
+        <w:t xml:space="preserve">Entpacken Sie das Archiv, in dem Sie eine Konsole öffnen und mit</w:t>
+      </w:r>
+      <w:r>
+        <w:t xml:space="preserve"> </w:t>
+      </w:r>
+      <w:r>
+        <w:rPr>
+          <w:rStyle w:val="VerbatimChar"/>
+        </w:rPr>
+        <w:t xml:space="preserve">cd prog1-uebungen</w:t>
+      </w:r>
+      <w:r>
+        <w:br w:type="textWrapping"/>
+      </w:r>
+      <w:r>
+        <w:t xml:space="preserve">in Ihr Arbeitsverzeichnis wechseln. Führen Sie dann den Konsolenbefehl</w:t>
+      </w:r>
+      <w:r>
+        <w:t xml:space="preserve"> </w:t>
+      </w:r>
+      <w:r>
+        <w:rPr>
+          <w:rStyle w:val="VerbatimChar"/>
+        </w:rPr>
+        <w:t xml:space="preserve">jar xf Einstieg-zuhause.jar</w:t>
+      </w:r>
+      <w:r>
+        <w:t xml:space="preserve"> </w:t>
+      </w:r>
+      <w:r>
+        <w:t xml:space="preserve">aus.</w:t>
+      </w:r>
+    </w:p>
+    <w:p>
+      <w:pPr>
+        <w:pStyle w:val="Compact"/>
+        <w:numPr>
+          <w:numId w:val="1016"/>
+          <w:ilvl w:val="0"/>
+        </w:numPr>
+      </w:pPr>
+      <w:r>
+        <w:t xml:space="preserve">Öffnen Sie die Datei</w:t>
+      </w:r>
+      <w:r>
+        <w:t xml:space="preserve"> </w:t>
+      </w:r>
+      <w:r>
+        <w:rPr>
+          <w:rStyle w:val="VerbatimChar"/>
+        </w:rPr>
+        <w:t xml:space="preserve">build.xml</w:t>
+      </w:r>
+      <w:r>
+        <w:t xml:space="preserve"> </w:t>
+      </w:r>
+      <w:r>
+        <w:t xml:space="preserve">in TextMate mit folgendem Befehl:</w:t>
+      </w:r>
+      <w:r>
+        <w:t xml:space="preserve"> </w:t>
+      </w:r>
+      <w:r>
+        <w:rPr>
+          <w:rStyle w:val="VerbatimChar"/>
+        </w:rPr>
+        <w:t xml:space="preserve">mate build.xml</w:t>
+      </w:r>
+      <w:r>
+        <w:t xml:space="preserve">.</w:t>
+      </w:r>
+    </w:p>
+    <w:p>
+      <w:pPr>
+        <w:pStyle w:val="Compact"/>
+        <w:numPr>
+          <w:numId w:val="1016"/>
+          <w:ilvl w:val="0"/>
+        </w:numPr>
+      </w:pPr>
+      <w:r>
+        <w:t xml:space="preserve">Passen Sie nun die Pfade und Version von Checkstyle und Spotbugs an. Nehem Sie die unten beschriebene</w:t>
+      </w:r>
+      <w:r>
+        <w:t xml:space="preserve"> </w:t>
+      </w:r>
+      <w:r>
+        <w:t xml:space="preserve">Änderungen vor. Ersetzen Sie dabei den Platzhalter</w:t>
+      </w:r>
+      <w:r>
+        <w:t xml:space="preserve"> </w:t>
+      </w:r>
+      <w:r>
+        <w:rPr>
+          <w:rStyle w:val="VerbatimChar"/>
+        </w:rPr>
+        <w:t xml:space="preserve">&lt;USER&gt;</w:t>
+      </w:r>
+      <w:r>
+        <w:t xml:space="preserve"> </w:t>
+      </w:r>
+      <w:r>
+        <w:t xml:space="preserve">durch Ihren Benutzernamen. Sie können sich</w:t>
+      </w:r>
+      <w:r>
+        <w:t xml:space="preserve"> </w:t>
+      </w:r>
+      <w:r>
+        <w:t xml:space="preserve">Ihren Benutzernamen mit dem Befehl</w:t>
+      </w:r>
+      <w:r>
+        <w:t xml:space="preserve"> </w:t>
+      </w:r>
+      <w:r>
+        <w:rPr>
+          <w:rStyle w:val="VerbatimChar"/>
+        </w:rPr>
+        <w:t xml:space="preserve">whoami</w:t>
+      </w:r>
+      <w:r>
+        <w:t xml:space="preserve"> </w:t>
+      </w:r>
+      <w:r>
+        <w:t xml:space="preserve">anzeigen lassen.</w:t>
+      </w:r>
+      <w:r>
+        <w:t xml:space="preserve"> </w:t>
+      </w:r>
+      <w:r>
+        <w:t xml:space="preserve">Ändern Sie folgende Zeilen von</w:t>
       </w:r>
     </w:p>
     <w:p>
@@ -2034,303 +1858,93 @@
       </w:pPr>
       <w:r>
         <w:rPr>
-          <w:rStyle w:val="CommentTok"/>
-        </w:rPr>
-        <w:t xml:space="preserve">//Einstieg.java</w:t>
-      </w:r>
-      <w:r>
-        <w:br w:type="textWrapping"/>
+          <w:rStyle w:val="NormalTok"/>
+        </w:rPr>
+        <w:t xml:space="preserve">    </w:t>
       </w:r>
       <w:r>
         <w:rPr>
           <w:rStyle w:val="KeywordTok"/>
         </w:rPr>
-        <w:t xml:space="preserve">package</w:t>
-      </w:r>
-      <w:r>
-        <w:rPr>
-          <w:rStyle w:val="ImportTok"/>
-        </w:rPr>
-        <w:t xml:space="preserve"> einstieg;</w:t>
-      </w:r>
-      <w:r>
-        <w:br w:type="textWrapping"/>
-      </w:r>
-      <w:r>
-        <w:br w:type="textWrapping"/>
+        <w:t xml:space="preserve">&lt;property</w:t>
+      </w:r>
+      <w:r>
+        <w:rPr>
+          <w:rStyle w:val="OtherTok"/>
+        </w:rPr>
+        <w:t xml:space="preserve"> name=</w:t>
+      </w:r>
+      <w:r>
+        <w:rPr>
+          <w:rStyle w:val="StringTok"/>
+        </w:rPr>
+        <w:t xml:space="preserve">"checkstyle.dir"</w:t>
+      </w:r>
+      <w:r>
+        <w:rPr>
+          <w:rStyle w:val="OtherTok"/>
+        </w:rPr>
+        <w:t xml:space="preserve"> value=</w:t>
+      </w:r>
+      <w:r>
+        <w:rPr>
+          <w:rStyle w:val="StringTok"/>
+        </w:rPr>
+        <w:t xml:space="preserve">"c:/checkstyle/"</w:t>
       </w:r>
       <w:r>
         <w:rPr>
           <w:rStyle w:val="KeywordTok"/>
         </w:rPr>
-        <w:t xml:space="preserve">import</w:t>
-      </w:r>
-      <w:r>
-        <w:rPr>
-          <w:rStyle w:val="ImportTok"/>
-        </w:rPr>
-        <w:t xml:space="preserve"> java.util.Scanner;</w:t>
-      </w:r>
-      <w:r>
-        <w:br w:type="textWrapping"/>
-      </w:r>
-      <w:r>
-        <w:br w:type="textWrapping"/>
-      </w:r>
-      <w:r>
-        <w:rPr>
-          <w:rStyle w:val="CommentTok"/>
-        </w:rPr>
-        <w:t xml:space="preserve">/**</w:t>
-      </w:r>
-      <w:r>
-        <w:br w:type="textWrapping"/>
-      </w:r>
-      <w:r>
-        <w:rPr>
-          <w:rStyle w:val="NormalTok"/>
-        </w:rPr>
-        <w:t xml:space="preserve"> </w:t>
-      </w:r>
-      <w:r>
-        <w:rPr>
-          <w:rStyle w:val="CommentTok"/>
-        </w:rPr>
-        <w:t xml:space="preserve">*</w:t>
-      </w:r>
-      <w:r>
-        <w:rPr>
-          <w:rStyle w:val="NormalTok"/>
-        </w:rPr>
-        <w:t xml:space="preserve"> Einstieg ist ein kleinesJava</w:t>
-      </w:r>
-      <w:r>
-        <w:rPr>
-          <w:rStyle w:val="CommentTok"/>
-        </w:rPr>
-        <w:t xml:space="preserve">-</w:t>
-      </w:r>
-      <w:r>
-        <w:rPr>
-          <w:rStyle w:val="NormalTok"/>
-        </w:rPr>
-        <w:t xml:space="preserve">Programm</w:t>
-      </w:r>
-      <w:r>
-        <w:rPr>
-          <w:rStyle w:val="CommentTok"/>
-        </w:rPr>
-        <w:t xml:space="preserve">.</w:t>
-      </w:r>
-      <w:r>
-        <w:br w:type="textWrapping"/>
-      </w:r>
-      <w:r>
-        <w:rPr>
-          <w:rStyle w:val="NormalTok"/>
-        </w:rPr>
-        <w:t xml:space="preserve"> </w:t>
-      </w:r>
-      <w:r>
-        <w:rPr>
-          <w:rStyle w:val="CommentTok"/>
-        </w:rPr>
-        <w:t xml:space="preserve">*</w:t>
-      </w:r>
-      <w:r>
-        <w:rPr>
-          <w:rStyle w:val="NormalTok"/>
-        </w:rPr>
-        <w:t xml:space="preserve"> Es verwendet die Klassen Scanner und System aus der Java</w:t>
-      </w:r>
-      <w:r>
-        <w:rPr>
-          <w:rStyle w:val="CommentTok"/>
-        </w:rPr>
-        <w:t xml:space="preserve">-</w:t>
-      </w:r>
-      <w:r>
-        <w:rPr>
-          <w:rStyle w:val="NormalTok"/>
-        </w:rPr>
-        <w:t xml:space="preserve">Bibliothek</w:t>
-      </w:r>
-      <w:r>
-        <w:rPr>
-          <w:rStyle w:val="CommentTok"/>
-        </w:rPr>
-        <w:t xml:space="preserve">.</w:t>
-      </w:r>
-      <w:r>
-        <w:br w:type="textWrapping"/>
-      </w:r>
-      <w:r>
-        <w:rPr>
-          <w:rStyle w:val="NormalTok"/>
-        </w:rPr>
-        <w:t xml:space="preserve"> </w:t>
-      </w:r>
-      <w:r>
-        <w:rPr>
-          <w:rStyle w:val="CommentTok"/>
-        </w:rPr>
-        <w:t xml:space="preserve">*</w:t>
-      </w:r>
-      <w:r>
-        <w:rPr>
-          <w:rStyle w:val="NormalTok"/>
-        </w:rPr>
-        <w:t xml:space="preserve"> </w:t>
-      </w:r>
-      <w:r>
-        <w:rPr>
-          <w:rStyle w:val="AnnotationTok"/>
-        </w:rPr>
-        <w:t xml:space="preserve">@author </w:t>
-      </w:r>
-      <w:r>
-        <w:rPr>
-          <w:rStyle w:val="AlertTok"/>
-        </w:rPr>
-        <w:t xml:space="preserve">TODO</w:t>
-      </w:r>
-      <w:r>
-        <w:rPr>
-          <w:rStyle w:val="CommentTok"/>
-        </w:rPr>
-        <w:t xml:space="preserve">:</w:t>
-      </w:r>
-      <w:r>
-        <w:rPr>
-          <w:rStyle w:val="NormalTok"/>
-        </w:rPr>
-        <w:t xml:space="preserve"> Name eintragenund </w:t>
-      </w:r>
-      <w:r>
-        <w:rPr>
-          <w:rStyle w:val="AlertTok"/>
-        </w:rPr>
-        <w:t xml:space="preserve">TODO</w:t>
-      </w:r>
-      <w:r>
-        <w:rPr>
-          <w:rStyle w:val="NormalTok"/>
-        </w:rPr>
-        <w:t xml:space="preserve"> inklusive Doppelpunkt löschen</w:t>
-      </w:r>
-      <w:r>
-        <w:br w:type="textWrapping"/>
-      </w:r>
-      <w:r>
-        <w:rPr>
-          <w:rStyle w:val="NormalTok"/>
-        </w:rPr>
-        <w:t xml:space="preserve"> </w:t>
-      </w:r>
-      <w:r>
-        <w:rPr>
-          <w:rStyle w:val="CommentTok"/>
-        </w:rPr>
-        <w:t xml:space="preserve">*</w:t>
-      </w:r>
-      <w:r>
-        <w:rPr>
-          <w:rStyle w:val="NormalTok"/>
-        </w:rPr>
-        <w:t xml:space="preserve"> </w:t>
-      </w:r>
-      <w:r>
-        <w:rPr>
-          <w:rStyle w:val="AnnotationTok"/>
-        </w:rPr>
-        <w:t xml:space="preserve">@version </w:t>
-      </w:r>
-      <w:r>
-        <w:rPr>
-          <w:rStyle w:val="AlertTok"/>
-        </w:rPr>
-        <w:t xml:space="preserve">TODO</w:t>
-      </w:r>
-      <w:r>
-        <w:rPr>
-          <w:rStyle w:val="CommentTok"/>
-        </w:rPr>
-        <w:t xml:space="preserve">:</w:t>
-      </w:r>
-      <w:r>
-        <w:rPr>
-          <w:rStyle w:val="NormalTok"/>
-        </w:rPr>
-        <w:t xml:space="preserve"> Datum eintragenund </w:t>
-      </w:r>
-      <w:r>
-        <w:rPr>
-          <w:rStyle w:val="AlertTok"/>
-        </w:rPr>
-        <w:t xml:space="preserve">TODO</w:t>
-      </w:r>
-      <w:r>
-        <w:rPr>
-          <w:rStyle w:val="NormalTok"/>
-        </w:rPr>
-        <w:t xml:space="preserve"> inklusive Doppelpunkt löschen</w:t>
-      </w:r>
-      <w:r>
-        <w:br w:type="textWrapping"/>
-      </w:r>
-      <w:r>
-        <w:rPr>
-          <w:rStyle w:val="NormalTok"/>
-        </w:rPr>
-        <w:t xml:space="preserve"> </w:t>
-      </w:r>
-      <w:r>
-        <w:rPr>
-          <w:rStyle w:val="CommentTok"/>
-        </w:rPr>
-        <w:t xml:space="preserve">*/</w:t>
-      </w:r>
-      <w:r>
-        <w:br w:type="textWrapping"/>
-      </w:r>
-      <w:r>
-        <w:br w:type="textWrapping"/>
+        <w:t xml:space="preserve">/&gt;</w:t>
+      </w:r>
+      <w:r>
+        <w:br w:type="textWrapping"/>
+      </w:r>
+      <w:r>
+        <w:rPr>
+          <w:rStyle w:val="NormalTok"/>
+        </w:rPr>
+        <w:t xml:space="preserve">    </w:t>
       </w:r>
       <w:r>
         <w:rPr>
           <w:rStyle w:val="KeywordTok"/>
         </w:rPr>
-        <w:t xml:space="preserve">public</w:t>
-      </w:r>
-      <w:r>
-        <w:rPr>
-          <w:rStyle w:val="NormalTok"/>
-        </w:rPr>
-        <w:t xml:space="preserve"> </w:t>
-      </w:r>
-      <w:r>
-        <w:rPr>
-          <w:rStyle w:val="DataTypeTok"/>
-        </w:rPr>
-        <w:t xml:space="preserve">final</w:t>
-      </w:r>
-      <w:r>
-        <w:rPr>
-          <w:rStyle w:val="NormalTok"/>
-        </w:rPr>
-        <w:t xml:space="preserve"> </w:t>
+        <w:t xml:space="preserve">&lt;property</w:t>
+      </w:r>
+      <w:r>
+        <w:rPr>
+          <w:rStyle w:val="OtherTok"/>
+        </w:rPr>
+        <w:t xml:space="preserve"> name=</w:t>
+      </w:r>
+      <w:r>
+        <w:rPr>
+          <w:rStyle w:val="StringTok"/>
+        </w:rPr>
+        <w:t xml:space="preserve">"checkstyle.jar"</w:t>
+      </w:r>
+      <w:r>
+        <w:rPr>
+          <w:rStyle w:val="OtherTok"/>
+        </w:rPr>
+        <w:t xml:space="preserve"> value=</w:t>
+      </w:r>
+      <w:r>
+        <w:rPr>
+          <w:rStyle w:val="StringTok"/>
+        </w:rPr>
+        <w:t xml:space="preserve">"${checkstyle.dir}checkstyle-8.30-all.jar"</w:t>
       </w:r>
       <w:r>
         <w:rPr>
           <w:rStyle w:val="KeywordTok"/>
         </w:rPr>
-        <w:t xml:space="preserve">class</w:t>
-      </w:r>
-      <w:r>
-        <w:rPr>
-          <w:rStyle w:val="NormalTok"/>
-        </w:rPr>
-        <w:t xml:space="preserve"> Einstieg {</w:t>
+        <w:t xml:space="preserve">/&gt;</w:t>
+      </w:r>
+      <w:r>
+        <w:br w:type="textWrapping"/>
       </w:r>
       <w:r>
         <w:br w:type="textWrapping"/>
@@ -2345,32 +1959,51 @@
         <w:rPr>
           <w:rStyle w:val="KeywordTok"/>
         </w:rPr>
-        <w:t xml:space="preserve">private</w:t>
-      </w:r>
-      <w:r>
-        <w:rPr>
-          <w:rStyle w:val="NormalTok"/>
-        </w:rPr>
-        <w:t xml:space="preserve"> </w:t>
-      </w:r>
-      <w:r>
-        <w:rPr>
-          <w:rStyle w:val="FunctionTok"/>
-        </w:rPr>
-        <w:t xml:space="preserve">Einstieg</w:t>
-      </w:r>
-      <w:r>
-        <w:rPr>
-          <w:rStyle w:val="NormalTok"/>
-        </w:rPr>
-        <w:t xml:space="preserve">() { }</w:t>
-      </w:r>
-      <w:r>
-        <w:br w:type="textWrapping"/>
-      </w:r>
-      <w:r>
-        <w:br w:type="textWrapping"/>
-      </w:r>
+        <w:t xml:space="preserve">&lt;property</w:t>
+      </w:r>
+      <w:r>
+        <w:rPr>
+          <w:rStyle w:val="OtherTok"/>
+        </w:rPr>
+        <w:t xml:space="preserve"> name=</w:t>
+      </w:r>
+      <w:r>
+        <w:rPr>
+          <w:rStyle w:val="StringTok"/>
+        </w:rPr>
+        <w:t xml:space="preserve">"spotbugs.home"</w:t>
+      </w:r>
+      <w:r>
+        <w:rPr>
+          <w:rStyle w:val="OtherTok"/>
+        </w:rPr>
+        <w:t xml:space="preserve"> value=</w:t>
+      </w:r>
+      <w:r>
+        <w:rPr>
+          <w:rStyle w:val="StringTok"/>
+        </w:rPr>
+        <w:t xml:space="preserve">"c:/spotbugs-4.0.1/"</w:t>
+      </w:r>
+      <w:r>
+        <w:rPr>
+          <w:rStyle w:val="KeywordTok"/>
+        </w:rPr>
+        <w:t xml:space="preserve">/&gt;</w:t>
+      </w:r>
+    </w:p>
+    <w:p>
+      <w:pPr>
+        <w:pStyle w:val="FirstParagraph"/>
+      </w:pPr>
+      <w:r>
+        <w:t xml:space="preserve">zu</w:t>
+      </w:r>
+    </w:p>
+    <w:p>
+      <w:pPr>
+        <w:pStyle w:val="SourceCode"/>
+      </w:pPr>
       <w:r>
         <w:rPr>
           <w:rStyle w:val="NormalTok"/>
@@ -2381,100 +2014,37 @@
         <w:rPr>
           <w:rStyle w:val="KeywordTok"/>
         </w:rPr>
-        <w:t xml:space="preserve">private</w:t>
-      </w:r>
-      <w:r>
-        <w:rPr>
-          <w:rStyle w:val="NormalTok"/>
-        </w:rPr>
-        <w:t xml:space="preserve"> </w:t>
-      </w:r>
-      <w:r>
-        <w:rPr>
-          <w:rStyle w:val="DataTypeTok"/>
-        </w:rPr>
-        <w:t xml:space="preserve">static</w:t>
-      </w:r>
-      <w:r>
-        <w:rPr>
-          <w:rStyle w:val="NormalTok"/>
-        </w:rPr>
-        <w:t xml:space="preserve"> </w:t>
-      </w:r>
-      <w:r>
-        <w:rPr>
-          <w:rStyle w:val="DataTypeTok"/>
-        </w:rPr>
-        <w:t xml:space="preserve">final</w:t>
-      </w:r>
-      <w:r>
-        <w:rPr>
-          <w:rStyle w:val="NormalTok"/>
-        </w:rPr>
-        <w:t xml:space="preserve"> </w:t>
-      </w:r>
-      <w:r>
-        <w:rPr>
-          <w:rStyle w:val="BuiltInTok"/>
-        </w:rPr>
-        <w:t xml:space="preserve">Scanner</w:t>
-      </w:r>
-      <w:r>
-        <w:rPr>
-          <w:rStyle w:val="NormalTok"/>
-        </w:rPr>
-        <w:t xml:space="preserve"> EINGABE = </w:t>
+        <w:t xml:space="preserve">&lt;property</w:t>
+      </w:r>
+      <w:r>
+        <w:rPr>
+          <w:rStyle w:val="OtherTok"/>
+        </w:rPr>
+        <w:t xml:space="preserve"> name=</w:t>
+      </w:r>
+      <w:r>
+        <w:rPr>
+          <w:rStyle w:val="StringTok"/>
+        </w:rPr>
+        <w:t xml:space="preserve">"checkstyle.dir"</w:t>
+      </w:r>
+      <w:r>
+        <w:rPr>
+          <w:rStyle w:val="OtherTok"/>
+        </w:rPr>
+        <w:t xml:space="preserve"> value=</w:t>
+      </w:r>
+      <w:r>
+        <w:rPr>
+          <w:rStyle w:val="StringTok"/>
+        </w:rPr>
+        <w:t xml:space="preserve">"/usr/local/Cellar/checkstyle/8.31/libexec/"</w:t>
       </w:r>
       <w:r>
         <w:rPr>
           <w:rStyle w:val="KeywordTok"/>
         </w:rPr>
-        <w:t xml:space="preserve">new</w:t>
-      </w:r>
-      <w:r>
-        <w:rPr>
-          <w:rStyle w:val="NormalTok"/>
-        </w:rPr>
-        <w:t xml:space="preserve"> </w:t>
-      </w:r>
-      <w:r>
-        <w:rPr>
-          <w:rStyle w:val="BuiltInTok"/>
-        </w:rPr>
-        <w:t xml:space="preserve">Scanner</w:t>
-      </w:r>
-      <w:r>
-        <w:rPr>
-          <w:rStyle w:val="NormalTok"/>
-        </w:rPr>
-        <w:t xml:space="preserve">(</w:t>
-      </w:r>
-      <w:r>
-        <w:rPr>
-          <w:rStyle w:val="BuiltInTok"/>
-        </w:rPr>
-        <w:t xml:space="preserve">System</w:t>
-      </w:r>
-      <w:r>
-        <w:rPr>
-          <w:rStyle w:val="NormalTok"/>
-        </w:rPr>
-        <w:t xml:space="preserve">.</w:t>
-      </w:r>
-      <w:r>
-        <w:rPr>
-          <w:rStyle w:val="FunctionTok"/>
-        </w:rPr>
-        <w:t xml:space="preserve">in</w:t>
-      </w:r>
-      <w:r>
-        <w:rPr>
-          <w:rStyle w:val="NormalTok"/>
-        </w:rPr>
-        <w:t xml:space="preserve">);</w:t>
-      </w:r>
-      <w:r>
-        <w:br w:type="textWrapping"/>
+        <w:t xml:space="preserve">/&gt;</w:t>
       </w:r>
       <w:r>
         <w:br w:type="textWrapping"/>
@@ -2487,153 +2057,39 @@
       </w:r>
       <w:r>
         <w:rPr>
-          <w:rStyle w:val="CommentTok"/>
-        </w:rPr>
-        <w:t xml:space="preserve">/**</w:t>
-      </w:r>
-      <w:r>
-        <w:br w:type="textWrapping"/>
-      </w:r>
-      <w:r>
-        <w:rPr>
-          <w:rStyle w:val="NormalTok"/>
-        </w:rPr>
-        <w:t xml:space="preserve">     </w:t>
-      </w:r>
-      <w:r>
-        <w:rPr>
-          <w:rStyle w:val="CommentTok"/>
-        </w:rPr>
-        <w:t xml:space="preserve">*</w:t>
-      </w:r>
-      <w:r>
-        <w:rPr>
-          <w:rStyle w:val="NormalTok"/>
-        </w:rPr>
-        <w:t xml:space="preserve"> Die Klassenmethodemain ist der Startpunkt des Programms</w:t>
-      </w:r>
-      <w:r>
-        <w:rPr>
-          <w:rStyle w:val="CommentTok"/>
-        </w:rPr>
-        <w:t xml:space="preserve">.</w:t>
-      </w:r>
-      <w:r>
-        <w:br w:type="textWrapping"/>
-      </w:r>
-      <w:r>
-        <w:rPr>
-          <w:rStyle w:val="NormalTok"/>
-        </w:rPr>
-        <w:t xml:space="preserve">     </w:t>
-      </w:r>
-      <w:r>
-        <w:rPr>
-          <w:rStyle w:val="CommentTok"/>
-        </w:rPr>
-        <w:t xml:space="preserve">*</w:t>
-      </w:r>
-      <w:r>
-        <w:rPr>
-          <w:rStyle w:val="NormalTok"/>
-        </w:rPr>
-        <w:t xml:space="preserve"> main verwendet die Methoden print und printf zum Ausgeben von Text</w:t>
-      </w:r>
-      <w:r>
-        <w:br w:type="textWrapping"/>
-      </w:r>
-      <w:r>
-        <w:rPr>
-          <w:rStyle w:val="NormalTok"/>
-        </w:rPr>
-        <w:t xml:space="preserve">     </w:t>
-      </w:r>
-      <w:r>
-        <w:rPr>
-          <w:rStyle w:val="CommentTok"/>
-        </w:rPr>
-        <w:t xml:space="preserve">*</w:t>
-      </w:r>
-      <w:r>
-        <w:rPr>
-          <w:rStyle w:val="NormalTok"/>
-        </w:rPr>
-        <w:t xml:space="preserve"> sowie die Methodennext und nextInt zum Einlesen von Text</w:t>
-      </w:r>
-      <w:r>
-        <w:br w:type="textWrapping"/>
-      </w:r>
-      <w:r>
-        <w:rPr>
-          <w:rStyle w:val="NormalTok"/>
-        </w:rPr>
-        <w:t xml:space="preserve">     </w:t>
-      </w:r>
-      <w:r>
-        <w:rPr>
-          <w:rStyle w:val="CommentTok"/>
-        </w:rPr>
-        <w:t xml:space="preserve">*</w:t>
-      </w:r>
-      <w:r>
-        <w:rPr>
-          <w:rStyle w:val="NormalTok"/>
-        </w:rPr>
-        <w:t xml:space="preserve"> und einer ganzen Zahl</w:t>
-      </w:r>
-      <w:r>
-        <w:rPr>
-          <w:rStyle w:val="CommentTok"/>
-        </w:rPr>
-        <w:t xml:space="preserve">.</w:t>
-      </w:r>
-      <w:r>
-        <w:br w:type="textWrapping"/>
-      </w:r>
-      <w:r>
-        <w:rPr>
-          <w:rStyle w:val="NormalTok"/>
-        </w:rPr>
-        <w:t xml:space="preserve">     </w:t>
-      </w:r>
-      <w:r>
-        <w:rPr>
-          <w:rStyle w:val="CommentTok"/>
-        </w:rPr>
-        <w:t xml:space="preserve">*</w:t>
-      </w:r>
-      <w:r>
-        <w:rPr>
-          <w:rStyle w:val="NormalTok"/>
-        </w:rPr>
-        <w:t xml:space="preserve"> </w:t>
-      </w:r>
-      <w:r>
-        <w:rPr>
-          <w:rStyle w:val="AnnotationTok"/>
-        </w:rPr>
-        <w:t xml:space="preserve">@param args </w:t>
-      </w:r>
-      <w:r>
-        <w:rPr>
-          <w:rStyle w:val="NormalTok"/>
-        </w:rPr>
-        <w:t xml:space="preserve">wird nicht verwendet</w:t>
-      </w:r>
-      <w:r>
-        <w:br w:type="textWrapping"/>
-      </w:r>
-      <w:r>
-        <w:rPr>
-          <w:rStyle w:val="NormalTok"/>
-        </w:rPr>
-        <w:t xml:space="preserve">     </w:t>
-      </w:r>
-      <w:r>
-        <w:rPr>
-          <w:rStyle w:val="CommentTok"/>
-        </w:rPr>
-        <w:t xml:space="preserve">*/</w:t>
+          <w:rStyle w:val="KeywordTok"/>
+        </w:rPr>
+        <w:t xml:space="preserve">&lt;property</w:t>
+      </w:r>
+      <w:r>
+        <w:rPr>
+          <w:rStyle w:val="OtherTok"/>
+        </w:rPr>
+        <w:t xml:space="preserve"> name=</w:t>
+      </w:r>
+      <w:r>
+        <w:rPr>
+          <w:rStyle w:val="StringTok"/>
+        </w:rPr>
+        <w:t xml:space="preserve">"checkstyle.jar"</w:t>
+      </w:r>
+      <w:r>
+        <w:rPr>
+          <w:rStyle w:val="OtherTok"/>
+        </w:rPr>
+        <w:t xml:space="preserve"> value=</w:t>
+      </w:r>
+      <w:r>
+        <w:rPr>
+          <w:rStyle w:val="StringTok"/>
+        </w:rPr>
+        <w:t xml:space="preserve">"${checkstyle.dir}checkstyle-8.31-all.jar"</w:t>
+      </w:r>
+      <w:r>
+        <w:rPr>
+          <w:rStyle w:val="KeywordTok"/>
+        </w:rPr>
+        <w:t xml:space="preserve">/&gt;</w:t>
       </w:r>
       <w:r>
         <w:br w:type="textWrapping"/>
@@ -2651,373 +2107,49 @@
         <w:rPr>
           <w:rStyle w:val="KeywordTok"/>
         </w:rPr>
-        <w:t xml:space="preserve">public</w:t>
-      </w:r>
-      <w:r>
-        <w:rPr>
-          <w:rStyle w:val="NormalTok"/>
-        </w:rPr>
-        <w:t xml:space="preserve"> </w:t>
-      </w:r>
-      <w:r>
-        <w:rPr>
-          <w:rStyle w:val="DataTypeTok"/>
-        </w:rPr>
-        <w:t xml:space="preserve">static</w:t>
-      </w:r>
-      <w:r>
-        <w:rPr>
-          <w:rStyle w:val="NormalTok"/>
-        </w:rPr>
-        <w:t xml:space="preserve"> </w:t>
-      </w:r>
-      <w:r>
-        <w:rPr>
-          <w:rStyle w:val="DataTypeTok"/>
-        </w:rPr>
-        <w:t xml:space="preserve">void</w:t>
-      </w:r>
-      <w:r>
-        <w:rPr>
-          <w:rStyle w:val="NormalTok"/>
-        </w:rPr>
-        <w:t xml:space="preserve"> </w:t>
-      </w:r>
-      <w:r>
-        <w:rPr>
-          <w:rStyle w:val="FunctionTok"/>
-        </w:rPr>
-        <w:t xml:space="preserve">main</w:t>
-      </w:r>
-      <w:r>
-        <w:rPr>
-          <w:rStyle w:val="NormalTok"/>
-        </w:rPr>
-        <w:t xml:space="preserve">(</w:t>
-      </w:r>
-      <w:r>
-        <w:rPr>
-          <w:rStyle w:val="BuiltInTok"/>
-        </w:rPr>
-        <w:t xml:space="preserve">String</w:t>
-      </w:r>
-      <w:r>
-        <w:rPr>
-          <w:rStyle w:val="NormalTok"/>
-        </w:rPr>
-        <w:t xml:space="preserve">[] args) {</w:t>
-      </w:r>
-      <w:r>
-        <w:br w:type="textWrapping"/>
-      </w:r>
-      <w:r>
-        <w:rPr>
-          <w:rStyle w:val="NormalTok"/>
-        </w:rPr>
-        <w:t xml:space="preserve">        </w:t>
-      </w:r>
-      <w:r>
-        <w:rPr>
-          <w:rStyle w:val="BuiltInTok"/>
-        </w:rPr>
-        <w:t xml:space="preserve">System</w:t>
-      </w:r>
-      <w:r>
-        <w:rPr>
-          <w:rStyle w:val="NormalTok"/>
-        </w:rPr>
-        <w:t xml:space="preserve">.</w:t>
-      </w:r>
-      <w:r>
-        <w:rPr>
-          <w:rStyle w:val="FunctionTok"/>
-        </w:rPr>
-        <w:t xml:space="preserve">out</w:t>
-      </w:r>
-      <w:r>
-        <w:rPr>
-          <w:rStyle w:val="NormalTok"/>
-        </w:rPr>
-        <w:t xml:space="preserve">.</w:t>
-      </w:r>
-      <w:r>
-        <w:rPr>
-          <w:rStyle w:val="FunctionTok"/>
-        </w:rPr>
-        <w:t xml:space="preserve">print</w:t>
-      </w:r>
-      <w:r>
-        <w:rPr>
-          <w:rStyle w:val="NormalTok"/>
-        </w:rPr>
-        <w:t xml:space="preserve">(</w:t>
+        <w:t xml:space="preserve">&lt;property</w:t>
+      </w:r>
+      <w:r>
+        <w:rPr>
+          <w:rStyle w:val="OtherTok"/>
+        </w:rPr>
+        <w:t xml:space="preserve"> name=</w:t>
       </w:r>
       <w:r>
         <w:rPr>
           <w:rStyle w:val="StringTok"/>
         </w:rPr>
-        <w:t xml:space="preserve">"Vorname: "</w:t>
-      </w:r>
-      <w:r>
-        <w:rPr>
-          <w:rStyle w:val="NormalTok"/>
-        </w:rPr>
-        <w:t xml:space="preserve">);</w:t>
-      </w:r>
-      <w:r>
-        <w:br w:type="textWrapping"/>
-      </w:r>
-      <w:r>
-        <w:rPr>
-          <w:rStyle w:val="NormalTok"/>
-        </w:rPr>
-        <w:t xml:space="preserve">        </w:t>
-      </w:r>
-      <w:r>
-        <w:rPr>
-          <w:rStyle w:val="BuiltInTok"/>
-        </w:rPr>
-        <w:t xml:space="preserve">String</w:t>
-      </w:r>
-      <w:r>
-        <w:rPr>
-          <w:rStyle w:val="NormalTok"/>
-        </w:rPr>
-        <w:t xml:space="preserve"> vorname = EINGABE.</w:t>
-      </w:r>
-      <w:r>
-        <w:rPr>
-          <w:rStyle w:val="FunctionTok"/>
-        </w:rPr>
-        <w:t xml:space="preserve">next</w:t>
-      </w:r>
-      <w:r>
-        <w:rPr>
-          <w:rStyle w:val="NormalTok"/>
-        </w:rPr>
-        <w:t xml:space="preserve">();</w:t>
-      </w:r>
-      <w:r>
-        <w:br w:type="textWrapping"/>
-      </w:r>
-      <w:r>
-        <w:rPr>
-          <w:rStyle w:val="NormalTok"/>
-        </w:rPr>
-        <w:t xml:space="preserve">        </w:t>
-      </w:r>
-      <w:r>
-        <w:br w:type="textWrapping"/>
-      </w:r>
-      <w:r>
-        <w:rPr>
-          <w:rStyle w:val="NormalTok"/>
-        </w:rPr>
-        <w:t xml:space="preserve">        </w:t>
-      </w:r>
-      <w:r>
-        <w:rPr>
-          <w:rStyle w:val="BuiltInTok"/>
-        </w:rPr>
-        <w:t xml:space="preserve">System</w:t>
-      </w:r>
-      <w:r>
-        <w:rPr>
-          <w:rStyle w:val="NormalTok"/>
-        </w:rPr>
-        <w:t xml:space="preserve">.</w:t>
-      </w:r>
-      <w:r>
-        <w:rPr>
-          <w:rStyle w:val="FunctionTok"/>
-        </w:rPr>
-        <w:t xml:space="preserve">out</w:t>
-      </w:r>
-      <w:r>
-        <w:rPr>
-          <w:rStyle w:val="NormalTok"/>
-        </w:rPr>
-        <w:t xml:space="preserve">.</w:t>
-      </w:r>
-      <w:r>
-        <w:rPr>
-          <w:rStyle w:val="FunctionTok"/>
-        </w:rPr>
-        <w:t xml:space="preserve">print</w:t>
-      </w:r>
-      <w:r>
-        <w:rPr>
-          <w:rStyle w:val="NormalTok"/>
-        </w:rPr>
-        <w:t xml:space="preserve">(</w:t>
+        <w:t xml:space="preserve">"spotbugs.home"</w:t>
+      </w:r>
+      <w:r>
+        <w:rPr>
+          <w:rStyle w:val="OtherTok"/>
+        </w:rPr>
+        <w:t xml:space="preserve"> value=</w:t>
       </w:r>
       <w:r>
         <w:rPr>
           <w:rStyle w:val="StringTok"/>
         </w:rPr>
-        <w:t xml:space="preserve">"Anzahl bisher geschriebener Java-Programme: "</w:t>
-      </w:r>
-      <w:r>
-        <w:rPr>
-          <w:rStyle w:val="NormalTok"/>
-        </w:rPr>
-        <w:t xml:space="preserve">);</w:t>
-      </w:r>
-      <w:r>
-        <w:br w:type="textWrapping"/>
-      </w:r>
-      <w:r>
-        <w:rPr>
-          <w:rStyle w:val="NormalTok"/>
-        </w:rPr>
-        <w:t xml:space="preserve">        </w:t>
-      </w:r>
-      <w:r>
-        <w:rPr>
-          <w:rStyle w:val="DataTypeTok"/>
-        </w:rPr>
-        <w:t xml:space="preserve">int</w:t>
-      </w:r>
-      <w:r>
-        <w:rPr>
-          <w:rStyle w:val="NormalTok"/>
-        </w:rPr>
-        <w:t xml:space="preserve"> anzahl = EINGABE.</w:t>
-      </w:r>
-      <w:r>
-        <w:rPr>
-          <w:rStyle w:val="FunctionTok"/>
-        </w:rPr>
-        <w:t xml:space="preserve">nextInt</w:t>
-      </w:r>
-      <w:r>
-        <w:rPr>
-          <w:rStyle w:val="NormalTok"/>
-        </w:rPr>
-        <w:t xml:space="preserve">();</w:t>
-      </w:r>
-      <w:r>
-        <w:br w:type="textWrapping"/>
-      </w:r>
-      <w:r>
-        <w:br w:type="textWrapping"/>
-      </w:r>
-      <w:r>
-        <w:rPr>
-          <w:rStyle w:val="NormalTok"/>
-        </w:rPr>
-        <w:t xml:space="preserve">        </w:t>
-      </w:r>
-      <w:r>
-        <w:rPr>
-          <w:rStyle w:val="BuiltInTok"/>
-        </w:rPr>
-        <w:t xml:space="preserve">System</w:t>
-      </w:r>
-      <w:r>
-        <w:rPr>
-          <w:rStyle w:val="NormalTok"/>
-        </w:rPr>
-        <w:t xml:space="preserve">.</w:t>
-      </w:r>
-      <w:r>
-        <w:rPr>
-          <w:rStyle w:val="FunctionTok"/>
-        </w:rPr>
-        <w:t xml:space="preserve">out.printf</w:t>
-      </w:r>
-      <w:r>
-        <w:rPr>
-          <w:rStyle w:val="NormalTok"/>
-        </w:rPr>
-        <w:t xml:space="preserve">(</w:t>
+        <w:t xml:space="preserve">"/Users/</w:t>
+      </w:r>
+      <w:r>
+        <w:rPr>
+          <w:rStyle w:val="ErrorTok"/>
+        </w:rPr>
+        <w:t xml:space="preserve">&lt;</w:t>
       </w:r>
       <w:r>
         <w:rPr>
           <w:rStyle w:val="StringTok"/>
         </w:rPr>
-        <w:t xml:space="preserve">"</w:t>
-      </w:r>
-      <w:r>
-        <w:rPr>
-          <w:rStyle w:val="SpecialCharTok"/>
-        </w:rPr>
-        <w:t xml:space="preserve">%s</w:t>
-      </w:r>
-      <w:r>
-        <w:rPr>
-          <w:rStyle w:val="StringTok"/>
-        </w:rPr>
-        <w:t xml:space="preserve">s </w:t>
-      </w:r>
-      <w:r>
-        <w:rPr>
-          <w:rStyle w:val="SpecialCharTok"/>
-        </w:rPr>
-        <w:t xml:space="preserve">%d</w:t>
-      </w:r>
-      <w:r>
-        <w:rPr>
-          <w:rStyle w:val="StringTok"/>
-        </w:rPr>
-        <w:t xml:space="preserve">. Java-Programm funktioniert!</w:t>
-      </w:r>
-      <w:r>
-        <w:rPr>
-          <w:rStyle w:val="SpecialCharTok"/>
-        </w:rPr>
-        <w:t xml:space="preserve">%n</w:t>
-      </w:r>
-      <w:r>
-        <w:rPr>
-          <w:rStyle w:val="StringTok"/>
-        </w:rPr>
-        <w:t xml:space="preserve">"</w:t>
-      </w:r>
-      <w:r>
-        <w:rPr>
-          <w:rStyle w:val="NormalTok"/>
-        </w:rPr>
-        <w:t xml:space="preserve">,</w:t>
-      </w:r>
-      <w:r>
-        <w:br w:type="textWrapping"/>
-      </w:r>
-      <w:r>
-        <w:rPr>
-          <w:rStyle w:val="NormalTok"/>
-        </w:rPr>
-        <w:t xml:space="preserve">            vorname, anzahl + </w:t>
-      </w:r>
-      <w:r>
-        <w:rPr>
-          <w:rStyle w:val="DecValTok"/>
-        </w:rPr>
-        <w:t xml:space="preserve">1</w:t>
-      </w:r>
-      <w:r>
-        <w:rPr>
-          <w:rStyle w:val="NormalTok"/>
-        </w:rPr>
-        <w:t xml:space="preserve">);</w:t>
-      </w:r>
-      <w:r>
-        <w:br w:type="textWrapping"/>
-      </w:r>
-      <w:r>
-        <w:rPr>
-          <w:rStyle w:val="NormalTok"/>
-        </w:rPr>
-        <w:t xml:space="preserve">    }</w:t>
-      </w:r>
-      <w:r>
-        <w:br w:type="textWrapping"/>
-      </w:r>
-      <w:r>
-        <w:rPr>
-          <w:rStyle w:val="NormalTok"/>
-        </w:rPr>
-        <w:t xml:space="preserve">}</w:t>
+        <w:t xml:space="preserve">USER&gt;/spotbugs-4.0.1/"</w:t>
+      </w:r>
+      <w:r>
+        <w:rPr>
+          <w:rStyle w:val="KeywordTok"/>
+        </w:rPr>
+        <w:t xml:space="preserve">/&gt;</w:t>
       </w:r>
     </w:p>
     <w:p>
@@ -3029,61 +2161,1071 @@
         </w:numPr>
       </w:pPr>
       <w:r>
-        <w:t xml:space="preserve">Übersetzen Sie Ihr Programm im Terminal mit dem Befehl</w:t>
-      </w:r>
-      <w:r>
-        <w:t xml:space="preserve"> </w:t>
-      </w:r>
-      <w:r>
-        <w:rPr>
-          <w:rStyle w:val="VerbatimChar"/>
-        </w:rPr>
-        <w:t xml:space="preserve">javac Einstieg.java</w:t>
-      </w:r>
-      <w:r>
+        <w:t xml:space="preserve">Wecheln Sie im Terminal mit</w:t>
+      </w:r>
+      <w:r>
+        <w:t xml:space="preserve"> </w:t>
+      </w:r>
+      <w:r>
+        <w:rPr>
+          <w:rStyle w:val="VerbatimChar"/>
+        </w:rPr>
+        <w:t xml:space="preserve">cd einstieg</w:t>
+      </w:r>
+      <w:r>
+        <w:t xml:space="preserve"> </w:t>
+      </w:r>
+      <w:r>
+        <w:t xml:space="preserve">in den Ordner</w:t>
+      </w:r>
+      <w:r>
+        <w:t xml:space="preserve"> </w:t>
+      </w:r>
+      <w:r>
+        <w:rPr>
+          <w:rStyle w:val="VerbatimChar"/>
+        </w:rPr>
+        <w:t xml:space="preserve">einstieg</w:t>
+      </w:r>
+      <w:r>
+        <w:t xml:space="preserve">. Starten Sie in der Konsole den</w:t>
+      </w:r>
+      <w:r>
+        <w:t xml:space="preserve"> </w:t>
+      </w:r>
+      <w:r>
+        <w:t xml:space="preserve">Editor TextMate, indem Sie den folgenden Befehl eintippen</w:t>
+      </w:r>
+      <w:r>
+        <w:t xml:space="preserve"> </w:t>
+      </w:r>
+      <w:r>
+        <w:rPr>
+          <w:rStyle w:val="VerbatimChar"/>
+        </w:rPr>
+        <w:t xml:space="preserve">mate Einstieg.java</w:t>
+      </w:r>
+      <w:r>
+        <w:t xml:space="preserve">. Geben Sie im</w:t>
+      </w:r>
+      <w:r>
+        <w:t xml:space="preserve"> </w:t>
+      </w:r>
+      <w:r>
+        <w:t xml:space="preserve">Editor das folgende Programm ein. Beenden Sie den Editor und speichern Sie dabei Ihr Programm.</w:t>
+      </w:r>
+    </w:p>
+    <w:p>
+      <w:pPr>
+        <w:pStyle w:val="SourceCode"/>
+      </w:pPr>
+      <w:r>
+        <w:rPr>
+          <w:rStyle w:val="CommentTok"/>
+        </w:rPr>
+        <w:t xml:space="preserve">//Einstieg.java</w:t>
+      </w:r>
+      <w:r>
+        <w:br w:type="textWrapping"/>
+      </w:r>
+      <w:r>
+        <w:rPr>
+          <w:rStyle w:val="KeywordTok"/>
+        </w:rPr>
+        <w:t xml:space="preserve">package</w:t>
+      </w:r>
+      <w:r>
+        <w:rPr>
+          <w:rStyle w:val="ImportTok"/>
+        </w:rPr>
+        <w:t xml:space="preserve"> einstieg;</w:t>
+      </w:r>
+      <w:r>
+        <w:br w:type="textWrapping"/>
+      </w:r>
+      <w:r>
+        <w:br w:type="textWrapping"/>
+      </w:r>
+      <w:r>
+        <w:rPr>
+          <w:rStyle w:val="KeywordTok"/>
+        </w:rPr>
+        <w:t xml:space="preserve">import</w:t>
+      </w:r>
+      <w:r>
+        <w:rPr>
+          <w:rStyle w:val="ImportTok"/>
+        </w:rPr>
+        <w:t xml:space="preserve"> java.util.Scanner;</w:t>
+      </w:r>
+      <w:r>
+        <w:br w:type="textWrapping"/>
+      </w:r>
+      <w:r>
+        <w:br w:type="textWrapping"/>
+      </w:r>
+      <w:r>
+        <w:rPr>
+          <w:rStyle w:val="CommentTok"/>
+        </w:rPr>
+        <w:t xml:space="preserve">/**</w:t>
+      </w:r>
+      <w:r>
+        <w:br w:type="textWrapping"/>
+      </w:r>
+      <w:r>
+        <w:rPr>
+          <w:rStyle w:val="NormalTok"/>
+        </w:rPr>
+        <w:t xml:space="preserve"> </w:t>
+      </w:r>
+      <w:r>
+        <w:rPr>
+          <w:rStyle w:val="CommentTok"/>
+        </w:rPr>
+        <w:t xml:space="preserve">*</w:t>
+      </w:r>
+      <w:r>
+        <w:rPr>
+          <w:rStyle w:val="NormalTok"/>
+        </w:rPr>
+        <w:t xml:space="preserve"> Einstieg ist ein kleinesJava</w:t>
+      </w:r>
+      <w:r>
+        <w:rPr>
+          <w:rStyle w:val="CommentTok"/>
+        </w:rPr>
+        <w:t xml:space="preserve">-</w:t>
+      </w:r>
+      <w:r>
+        <w:rPr>
+          <w:rStyle w:val="NormalTok"/>
+        </w:rPr>
+        <w:t xml:space="preserve">Programm</w:t>
+      </w:r>
+      <w:r>
+        <w:rPr>
+          <w:rStyle w:val="CommentTok"/>
+        </w:rPr>
         <w:t xml:space="preserve">.</w:t>
+      </w:r>
+      <w:r>
+        <w:br w:type="textWrapping"/>
+      </w:r>
+      <w:r>
+        <w:rPr>
+          <w:rStyle w:val="NormalTok"/>
+        </w:rPr>
+        <w:t xml:space="preserve"> </w:t>
+      </w:r>
+      <w:r>
+        <w:rPr>
+          <w:rStyle w:val="CommentTok"/>
+        </w:rPr>
+        <w:t xml:space="preserve">*</w:t>
+      </w:r>
+      <w:r>
+        <w:rPr>
+          <w:rStyle w:val="NormalTok"/>
+        </w:rPr>
+        <w:t xml:space="preserve"> Es verwendet die Klassen Scanner und System aus der Java</w:t>
+      </w:r>
+      <w:r>
+        <w:rPr>
+          <w:rStyle w:val="CommentTok"/>
+        </w:rPr>
+        <w:t xml:space="preserve">-</w:t>
+      </w:r>
+      <w:r>
+        <w:rPr>
+          <w:rStyle w:val="NormalTok"/>
+        </w:rPr>
+        <w:t xml:space="preserve">Bibliothek</w:t>
+      </w:r>
+      <w:r>
+        <w:rPr>
+          <w:rStyle w:val="CommentTok"/>
+        </w:rPr>
+        <w:t xml:space="preserve">.</w:t>
+      </w:r>
+      <w:r>
+        <w:br w:type="textWrapping"/>
+      </w:r>
+      <w:r>
+        <w:rPr>
+          <w:rStyle w:val="NormalTok"/>
+        </w:rPr>
+        <w:t xml:space="preserve"> </w:t>
+      </w:r>
+      <w:r>
+        <w:rPr>
+          <w:rStyle w:val="CommentTok"/>
+        </w:rPr>
+        <w:t xml:space="preserve">*</w:t>
+      </w:r>
+      <w:r>
+        <w:rPr>
+          <w:rStyle w:val="NormalTok"/>
+        </w:rPr>
+        <w:t xml:space="preserve"> </w:t>
+      </w:r>
+      <w:r>
+        <w:rPr>
+          <w:rStyle w:val="AnnotationTok"/>
+        </w:rPr>
+        <w:t xml:space="preserve">@author </w:t>
+      </w:r>
+      <w:r>
+        <w:rPr>
+          <w:rStyle w:val="AlertTok"/>
+        </w:rPr>
+        <w:t xml:space="preserve">TODO</w:t>
+      </w:r>
+      <w:r>
+        <w:rPr>
+          <w:rStyle w:val="CommentTok"/>
+        </w:rPr>
+        <w:t xml:space="preserve">:</w:t>
+      </w:r>
+      <w:r>
+        <w:rPr>
+          <w:rStyle w:val="NormalTok"/>
+        </w:rPr>
+        <w:t xml:space="preserve"> Name eintragenund </w:t>
+      </w:r>
+      <w:r>
+        <w:rPr>
+          <w:rStyle w:val="AlertTok"/>
+        </w:rPr>
+        <w:t xml:space="preserve">TODO</w:t>
+      </w:r>
+      <w:r>
+        <w:rPr>
+          <w:rStyle w:val="NormalTok"/>
+        </w:rPr>
+        <w:t xml:space="preserve"> inklusive Doppelpunkt löschen</w:t>
+      </w:r>
+      <w:r>
+        <w:br w:type="textWrapping"/>
+      </w:r>
+      <w:r>
+        <w:rPr>
+          <w:rStyle w:val="NormalTok"/>
+        </w:rPr>
+        <w:t xml:space="preserve"> </w:t>
+      </w:r>
+      <w:r>
+        <w:rPr>
+          <w:rStyle w:val="CommentTok"/>
+        </w:rPr>
+        <w:t xml:space="preserve">*</w:t>
+      </w:r>
+      <w:r>
+        <w:rPr>
+          <w:rStyle w:val="NormalTok"/>
+        </w:rPr>
+        <w:t xml:space="preserve"> </w:t>
+      </w:r>
+      <w:r>
+        <w:rPr>
+          <w:rStyle w:val="AnnotationTok"/>
+        </w:rPr>
+        <w:t xml:space="preserve">@version </w:t>
+      </w:r>
+      <w:r>
+        <w:rPr>
+          <w:rStyle w:val="AlertTok"/>
+        </w:rPr>
+        <w:t xml:space="preserve">TODO</w:t>
+      </w:r>
+      <w:r>
+        <w:rPr>
+          <w:rStyle w:val="CommentTok"/>
+        </w:rPr>
+        <w:t xml:space="preserve">:</w:t>
+      </w:r>
+      <w:r>
+        <w:rPr>
+          <w:rStyle w:val="NormalTok"/>
+        </w:rPr>
+        <w:t xml:space="preserve"> Datum eintragenund </w:t>
+      </w:r>
+      <w:r>
+        <w:rPr>
+          <w:rStyle w:val="AlertTok"/>
+        </w:rPr>
+        <w:t xml:space="preserve">TODO</w:t>
+      </w:r>
+      <w:r>
+        <w:rPr>
+          <w:rStyle w:val="NormalTok"/>
+        </w:rPr>
+        <w:t xml:space="preserve"> inklusive Doppelpunkt löschen</w:t>
+      </w:r>
+      <w:r>
+        <w:br w:type="textWrapping"/>
+      </w:r>
+      <w:r>
+        <w:rPr>
+          <w:rStyle w:val="NormalTok"/>
+        </w:rPr>
+        <w:t xml:space="preserve"> </w:t>
+      </w:r>
+      <w:r>
+        <w:rPr>
+          <w:rStyle w:val="CommentTok"/>
+        </w:rPr>
+        <w:t xml:space="preserve">*/</w:t>
+      </w:r>
+      <w:r>
+        <w:br w:type="textWrapping"/>
+      </w:r>
+      <w:r>
+        <w:br w:type="textWrapping"/>
+      </w:r>
+      <w:r>
+        <w:rPr>
+          <w:rStyle w:val="KeywordTok"/>
+        </w:rPr>
+        <w:t xml:space="preserve">public</w:t>
+      </w:r>
+      <w:r>
+        <w:rPr>
+          <w:rStyle w:val="NormalTok"/>
+        </w:rPr>
+        <w:t xml:space="preserve"> </w:t>
+      </w:r>
+      <w:r>
+        <w:rPr>
+          <w:rStyle w:val="DataTypeTok"/>
+        </w:rPr>
+        <w:t xml:space="preserve">final</w:t>
+      </w:r>
+      <w:r>
+        <w:rPr>
+          <w:rStyle w:val="NormalTok"/>
+        </w:rPr>
+        <w:t xml:space="preserve"> </w:t>
+      </w:r>
+      <w:r>
+        <w:rPr>
+          <w:rStyle w:val="KeywordTok"/>
+        </w:rPr>
+        <w:t xml:space="preserve">class</w:t>
+      </w:r>
+      <w:r>
+        <w:rPr>
+          <w:rStyle w:val="NormalTok"/>
+        </w:rPr>
+        <w:t xml:space="preserve"> Einstieg {</w:t>
+      </w:r>
+      <w:r>
+        <w:br w:type="textWrapping"/>
+      </w:r>
+      <w:r>
+        <w:rPr>
+          <w:rStyle w:val="NormalTok"/>
+        </w:rPr>
+        <w:t xml:space="preserve">    </w:t>
+      </w:r>
+      <w:r>
+        <w:rPr>
+          <w:rStyle w:val="KeywordTok"/>
+        </w:rPr>
+        <w:t xml:space="preserve">private</w:t>
+      </w:r>
+      <w:r>
+        <w:rPr>
+          <w:rStyle w:val="NormalTok"/>
+        </w:rPr>
+        <w:t xml:space="preserve"> </w:t>
+      </w:r>
+      <w:r>
+        <w:rPr>
+          <w:rStyle w:val="FunctionTok"/>
+        </w:rPr>
+        <w:t xml:space="preserve">Einstieg</w:t>
+      </w:r>
+      <w:r>
+        <w:rPr>
+          <w:rStyle w:val="NormalTok"/>
+        </w:rPr>
+        <w:t xml:space="preserve">() { }</w:t>
+      </w:r>
+      <w:r>
+        <w:br w:type="textWrapping"/>
+      </w:r>
+      <w:r>
+        <w:br w:type="textWrapping"/>
+      </w:r>
+      <w:r>
+        <w:rPr>
+          <w:rStyle w:val="NormalTok"/>
+        </w:rPr>
+        <w:t xml:space="preserve">    </w:t>
+      </w:r>
+      <w:r>
+        <w:rPr>
+          <w:rStyle w:val="KeywordTok"/>
+        </w:rPr>
+        <w:t xml:space="preserve">private</w:t>
+      </w:r>
+      <w:r>
+        <w:rPr>
+          <w:rStyle w:val="NormalTok"/>
+        </w:rPr>
+        <w:t xml:space="preserve"> </w:t>
+      </w:r>
+      <w:r>
+        <w:rPr>
+          <w:rStyle w:val="DataTypeTok"/>
+        </w:rPr>
+        <w:t xml:space="preserve">static</w:t>
+      </w:r>
+      <w:r>
+        <w:rPr>
+          <w:rStyle w:val="NormalTok"/>
+        </w:rPr>
+        <w:t xml:space="preserve"> </w:t>
+      </w:r>
+      <w:r>
+        <w:rPr>
+          <w:rStyle w:val="DataTypeTok"/>
+        </w:rPr>
+        <w:t xml:space="preserve">final</w:t>
+      </w:r>
+      <w:r>
+        <w:rPr>
+          <w:rStyle w:val="NormalTok"/>
+        </w:rPr>
+        <w:t xml:space="preserve"> </w:t>
+      </w:r>
+      <w:r>
+        <w:rPr>
+          <w:rStyle w:val="BuiltInTok"/>
+        </w:rPr>
+        <w:t xml:space="preserve">Scanner</w:t>
+      </w:r>
+      <w:r>
+        <w:rPr>
+          <w:rStyle w:val="NormalTok"/>
+        </w:rPr>
+        <w:t xml:space="preserve"> EINGABE = </w:t>
+      </w:r>
+      <w:r>
+        <w:rPr>
+          <w:rStyle w:val="KeywordTok"/>
+        </w:rPr>
+        <w:t xml:space="preserve">new</w:t>
+      </w:r>
+      <w:r>
+        <w:rPr>
+          <w:rStyle w:val="NormalTok"/>
+        </w:rPr>
+        <w:t xml:space="preserve"> </w:t>
+      </w:r>
+      <w:r>
+        <w:rPr>
+          <w:rStyle w:val="BuiltInTok"/>
+        </w:rPr>
+        <w:t xml:space="preserve">Scanner</w:t>
+      </w:r>
+      <w:r>
+        <w:rPr>
+          <w:rStyle w:val="NormalTok"/>
+        </w:rPr>
+        <w:t xml:space="preserve">(</w:t>
+      </w:r>
+      <w:r>
+        <w:rPr>
+          <w:rStyle w:val="BuiltInTok"/>
+        </w:rPr>
+        <w:t xml:space="preserve">System</w:t>
+      </w:r>
+      <w:r>
+        <w:rPr>
+          <w:rStyle w:val="NormalTok"/>
+        </w:rPr>
+        <w:t xml:space="preserve">.</w:t>
+      </w:r>
+      <w:r>
+        <w:rPr>
+          <w:rStyle w:val="FunctionTok"/>
+        </w:rPr>
+        <w:t xml:space="preserve">in</w:t>
+      </w:r>
+      <w:r>
+        <w:rPr>
+          <w:rStyle w:val="NormalTok"/>
+        </w:rPr>
+        <w:t xml:space="preserve">);</w:t>
+      </w:r>
+      <w:r>
+        <w:br w:type="textWrapping"/>
+      </w:r>
+      <w:r>
+        <w:br w:type="textWrapping"/>
+      </w:r>
+      <w:r>
+        <w:rPr>
+          <w:rStyle w:val="NormalTok"/>
+        </w:rPr>
+        <w:t xml:space="preserve">    </w:t>
+      </w:r>
+      <w:r>
+        <w:rPr>
+          <w:rStyle w:val="CommentTok"/>
+        </w:rPr>
+        <w:t xml:space="preserve">/**</w:t>
+      </w:r>
+      <w:r>
+        <w:br w:type="textWrapping"/>
+      </w:r>
+      <w:r>
+        <w:rPr>
+          <w:rStyle w:val="NormalTok"/>
+        </w:rPr>
+        <w:t xml:space="preserve">     </w:t>
+      </w:r>
+      <w:r>
+        <w:rPr>
+          <w:rStyle w:val="CommentTok"/>
+        </w:rPr>
+        <w:t xml:space="preserve">*</w:t>
+      </w:r>
+      <w:r>
+        <w:rPr>
+          <w:rStyle w:val="NormalTok"/>
+        </w:rPr>
+        <w:t xml:space="preserve"> Die Klassenmethodemain ist der Startpunkt des Programms</w:t>
+      </w:r>
+      <w:r>
+        <w:rPr>
+          <w:rStyle w:val="CommentTok"/>
+        </w:rPr>
+        <w:t xml:space="preserve">.</w:t>
+      </w:r>
+      <w:r>
+        <w:br w:type="textWrapping"/>
+      </w:r>
+      <w:r>
+        <w:rPr>
+          <w:rStyle w:val="NormalTok"/>
+        </w:rPr>
+        <w:t xml:space="preserve">     </w:t>
+      </w:r>
+      <w:r>
+        <w:rPr>
+          <w:rStyle w:val="CommentTok"/>
+        </w:rPr>
+        <w:t xml:space="preserve">*</w:t>
+      </w:r>
+      <w:r>
+        <w:rPr>
+          <w:rStyle w:val="NormalTok"/>
+        </w:rPr>
+        <w:t xml:space="preserve"> main verwendet die Methoden print und printf zum Ausgeben von Text</w:t>
+      </w:r>
+      <w:r>
+        <w:br w:type="textWrapping"/>
+      </w:r>
+      <w:r>
+        <w:rPr>
+          <w:rStyle w:val="NormalTok"/>
+        </w:rPr>
+        <w:t xml:space="preserve">     </w:t>
+      </w:r>
+      <w:r>
+        <w:rPr>
+          <w:rStyle w:val="CommentTok"/>
+        </w:rPr>
+        <w:t xml:space="preserve">*</w:t>
+      </w:r>
+      <w:r>
+        <w:rPr>
+          <w:rStyle w:val="NormalTok"/>
+        </w:rPr>
+        <w:t xml:space="preserve"> sowie die Methodennext und nextInt zum Einlesen von Text</w:t>
+      </w:r>
+      <w:r>
+        <w:br w:type="textWrapping"/>
+      </w:r>
+      <w:r>
+        <w:rPr>
+          <w:rStyle w:val="NormalTok"/>
+        </w:rPr>
+        <w:t xml:space="preserve">     </w:t>
+      </w:r>
+      <w:r>
+        <w:rPr>
+          <w:rStyle w:val="CommentTok"/>
+        </w:rPr>
+        <w:t xml:space="preserve">*</w:t>
+      </w:r>
+      <w:r>
+        <w:rPr>
+          <w:rStyle w:val="NormalTok"/>
+        </w:rPr>
+        <w:t xml:space="preserve"> und einer ganzen Zahl</w:t>
+      </w:r>
+      <w:r>
+        <w:rPr>
+          <w:rStyle w:val="CommentTok"/>
+        </w:rPr>
+        <w:t xml:space="preserve">.</w:t>
+      </w:r>
+      <w:r>
+        <w:br w:type="textWrapping"/>
+      </w:r>
+      <w:r>
+        <w:rPr>
+          <w:rStyle w:val="NormalTok"/>
+        </w:rPr>
+        <w:t xml:space="preserve">     </w:t>
+      </w:r>
+      <w:r>
+        <w:rPr>
+          <w:rStyle w:val="CommentTok"/>
+        </w:rPr>
+        <w:t xml:space="preserve">*</w:t>
+      </w:r>
+      <w:r>
+        <w:rPr>
+          <w:rStyle w:val="NormalTok"/>
+        </w:rPr>
+        <w:t xml:space="preserve"> </w:t>
+      </w:r>
+      <w:r>
+        <w:rPr>
+          <w:rStyle w:val="AnnotationTok"/>
+        </w:rPr>
+        <w:t xml:space="preserve">@param args </w:t>
+      </w:r>
+      <w:r>
+        <w:rPr>
+          <w:rStyle w:val="NormalTok"/>
+        </w:rPr>
+        <w:t xml:space="preserve">wird nicht verwendet</w:t>
+      </w:r>
+      <w:r>
+        <w:br w:type="textWrapping"/>
+      </w:r>
+      <w:r>
+        <w:rPr>
+          <w:rStyle w:val="NormalTok"/>
+        </w:rPr>
+        <w:t xml:space="preserve">     </w:t>
+      </w:r>
+      <w:r>
+        <w:rPr>
+          <w:rStyle w:val="CommentTok"/>
+        </w:rPr>
+        <w:t xml:space="preserve">*/</w:t>
+      </w:r>
+      <w:r>
+        <w:br w:type="textWrapping"/>
+      </w:r>
+      <w:r>
+        <w:br w:type="textWrapping"/>
+      </w:r>
+      <w:r>
+        <w:rPr>
+          <w:rStyle w:val="NormalTok"/>
+        </w:rPr>
+        <w:t xml:space="preserve">    </w:t>
+      </w:r>
+      <w:r>
+        <w:rPr>
+          <w:rStyle w:val="KeywordTok"/>
+        </w:rPr>
+        <w:t xml:space="preserve">public</w:t>
+      </w:r>
+      <w:r>
+        <w:rPr>
+          <w:rStyle w:val="NormalTok"/>
+        </w:rPr>
+        <w:t xml:space="preserve"> </w:t>
+      </w:r>
+      <w:r>
+        <w:rPr>
+          <w:rStyle w:val="DataTypeTok"/>
+        </w:rPr>
+        <w:t xml:space="preserve">static</w:t>
+      </w:r>
+      <w:r>
+        <w:rPr>
+          <w:rStyle w:val="NormalTok"/>
+        </w:rPr>
+        <w:t xml:space="preserve"> </w:t>
+      </w:r>
+      <w:r>
+        <w:rPr>
+          <w:rStyle w:val="DataTypeTok"/>
+        </w:rPr>
+        <w:t xml:space="preserve">void</w:t>
+      </w:r>
+      <w:r>
+        <w:rPr>
+          <w:rStyle w:val="NormalTok"/>
+        </w:rPr>
+        <w:t xml:space="preserve"> </w:t>
+      </w:r>
+      <w:r>
+        <w:rPr>
+          <w:rStyle w:val="FunctionTok"/>
+        </w:rPr>
+        <w:t xml:space="preserve">main</w:t>
+      </w:r>
+      <w:r>
+        <w:rPr>
+          <w:rStyle w:val="NormalTok"/>
+        </w:rPr>
+        <w:t xml:space="preserve">(</w:t>
+      </w:r>
+      <w:r>
+        <w:rPr>
+          <w:rStyle w:val="BuiltInTok"/>
+        </w:rPr>
+        <w:t xml:space="preserve">String</w:t>
+      </w:r>
+      <w:r>
+        <w:rPr>
+          <w:rStyle w:val="NormalTok"/>
+        </w:rPr>
+        <w:t xml:space="preserve">[] args) {</w:t>
+      </w:r>
+      <w:r>
+        <w:br w:type="textWrapping"/>
+      </w:r>
+      <w:r>
+        <w:rPr>
+          <w:rStyle w:val="NormalTok"/>
+        </w:rPr>
+        <w:t xml:space="preserve">        </w:t>
+      </w:r>
+      <w:r>
+        <w:rPr>
+          <w:rStyle w:val="BuiltInTok"/>
+        </w:rPr>
+        <w:t xml:space="preserve">System</w:t>
+      </w:r>
+      <w:r>
+        <w:rPr>
+          <w:rStyle w:val="NormalTok"/>
+        </w:rPr>
+        <w:t xml:space="preserve">.</w:t>
+      </w:r>
+      <w:r>
+        <w:rPr>
+          <w:rStyle w:val="FunctionTok"/>
+        </w:rPr>
+        <w:t xml:space="preserve">out</w:t>
+      </w:r>
+      <w:r>
+        <w:rPr>
+          <w:rStyle w:val="NormalTok"/>
+        </w:rPr>
+        <w:t xml:space="preserve">.</w:t>
+      </w:r>
+      <w:r>
+        <w:rPr>
+          <w:rStyle w:val="FunctionTok"/>
+        </w:rPr>
+        <w:t xml:space="preserve">print</w:t>
+      </w:r>
+      <w:r>
+        <w:rPr>
+          <w:rStyle w:val="NormalTok"/>
+        </w:rPr>
+        <w:t xml:space="preserve">(</w:t>
+      </w:r>
+      <w:r>
+        <w:rPr>
+          <w:rStyle w:val="StringTok"/>
+        </w:rPr>
+        <w:t xml:space="preserve">"Vorname: "</w:t>
+      </w:r>
+      <w:r>
+        <w:rPr>
+          <w:rStyle w:val="NormalTok"/>
+        </w:rPr>
+        <w:t xml:space="preserve">);</w:t>
+      </w:r>
+      <w:r>
+        <w:br w:type="textWrapping"/>
+      </w:r>
+      <w:r>
+        <w:rPr>
+          <w:rStyle w:val="NormalTok"/>
+        </w:rPr>
+        <w:t xml:space="preserve">        </w:t>
+      </w:r>
+      <w:r>
+        <w:rPr>
+          <w:rStyle w:val="BuiltInTok"/>
+        </w:rPr>
+        <w:t xml:space="preserve">String</w:t>
+      </w:r>
+      <w:r>
+        <w:rPr>
+          <w:rStyle w:val="NormalTok"/>
+        </w:rPr>
+        <w:t xml:space="preserve"> vorname = EINGABE.</w:t>
+      </w:r>
+      <w:r>
+        <w:rPr>
+          <w:rStyle w:val="FunctionTok"/>
+        </w:rPr>
+        <w:t xml:space="preserve">next</w:t>
+      </w:r>
+      <w:r>
+        <w:rPr>
+          <w:rStyle w:val="NormalTok"/>
+        </w:rPr>
+        <w:t xml:space="preserve">();</w:t>
+      </w:r>
+      <w:r>
+        <w:br w:type="textWrapping"/>
+      </w:r>
+      <w:r>
+        <w:rPr>
+          <w:rStyle w:val="NormalTok"/>
+        </w:rPr>
+        <w:t xml:space="preserve">        </w:t>
+      </w:r>
+      <w:r>
+        <w:br w:type="textWrapping"/>
+      </w:r>
+      <w:r>
+        <w:rPr>
+          <w:rStyle w:val="NormalTok"/>
+        </w:rPr>
+        <w:t xml:space="preserve">        </w:t>
+      </w:r>
+      <w:r>
+        <w:rPr>
+          <w:rStyle w:val="BuiltInTok"/>
+        </w:rPr>
+        <w:t xml:space="preserve">System</w:t>
+      </w:r>
+      <w:r>
+        <w:rPr>
+          <w:rStyle w:val="NormalTok"/>
+        </w:rPr>
+        <w:t xml:space="preserve">.</w:t>
+      </w:r>
+      <w:r>
+        <w:rPr>
+          <w:rStyle w:val="FunctionTok"/>
+        </w:rPr>
+        <w:t xml:space="preserve">out</w:t>
+      </w:r>
+      <w:r>
+        <w:rPr>
+          <w:rStyle w:val="NormalTok"/>
+        </w:rPr>
+        <w:t xml:space="preserve">.</w:t>
+      </w:r>
+      <w:r>
+        <w:rPr>
+          <w:rStyle w:val="FunctionTok"/>
+        </w:rPr>
+        <w:t xml:space="preserve">print</w:t>
+      </w:r>
+      <w:r>
+        <w:rPr>
+          <w:rStyle w:val="NormalTok"/>
+        </w:rPr>
+        <w:t xml:space="preserve">(</w:t>
+      </w:r>
+      <w:r>
+        <w:rPr>
+          <w:rStyle w:val="StringTok"/>
+        </w:rPr>
+        <w:t xml:space="preserve">"Anzahl bisher geschriebener Java-Programme: "</w:t>
+      </w:r>
+      <w:r>
+        <w:rPr>
+          <w:rStyle w:val="NormalTok"/>
+        </w:rPr>
+        <w:t xml:space="preserve">);</w:t>
+      </w:r>
+      <w:r>
+        <w:br w:type="textWrapping"/>
+      </w:r>
+      <w:r>
+        <w:rPr>
+          <w:rStyle w:val="NormalTok"/>
+        </w:rPr>
+        <w:t xml:space="preserve">        </w:t>
+      </w:r>
+      <w:r>
+        <w:rPr>
+          <w:rStyle w:val="DataTypeTok"/>
+        </w:rPr>
+        <w:t xml:space="preserve">int</w:t>
+      </w:r>
+      <w:r>
+        <w:rPr>
+          <w:rStyle w:val="NormalTok"/>
+        </w:rPr>
+        <w:t xml:space="preserve"> anzahl = EINGABE.</w:t>
+      </w:r>
+      <w:r>
+        <w:rPr>
+          <w:rStyle w:val="FunctionTok"/>
+        </w:rPr>
+        <w:t xml:space="preserve">nextInt</w:t>
+      </w:r>
+      <w:r>
+        <w:rPr>
+          <w:rStyle w:val="NormalTok"/>
+        </w:rPr>
+        <w:t xml:space="preserve">();</w:t>
+      </w:r>
+      <w:r>
+        <w:br w:type="textWrapping"/>
+      </w:r>
+      <w:r>
+        <w:br w:type="textWrapping"/>
+      </w:r>
+      <w:r>
+        <w:rPr>
+          <w:rStyle w:val="NormalTok"/>
+        </w:rPr>
+        <w:t xml:space="preserve">        </w:t>
+      </w:r>
+      <w:r>
+        <w:rPr>
+          <w:rStyle w:val="BuiltInTok"/>
+        </w:rPr>
+        <w:t xml:space="preserve">System</w:t>
+      </w:r>
+      <w:r>
+        <w:rPr>
+          <w:rStyle w:val="NormalTok"/>
+        </w:rPr>
+        <w:t xml:space="preserve">.</w:t>
+      </w:r>
+      <w:r>
+        <w:rPr>
+          <w:rStyle w:val="FunctionTok"/>
+        </w:rPr>
+        <w:t xml:space="preserve">out.printf</w:t>
+      </w:r>
+      <w:r>
+        <w:rPr>
+          <w:rStyle w:val="NormalTok"/>
+        </w:rPr>
+        <w:t xml:space="preserve">(</w:t>
+      </w:r>
+      <w:r>
+        <w:rPr>
+          <w:rStyle w:val="StringTok"/>
+        </w:rPr>
+        <w:t xml:space="preserve">"</w:t>
+      </w:r>
+      <w:r>
+        <w:rPr>
+          <w:rStyle w:val="SpecialCharTok"/>
+        </w:rPr>
+        <w:t xml:space="preserve">%s</w:t>
+      </w:r>
+      <w:r>
+        <w:rPr>
+          <w:rStyle w:val="StringTok"/>
+        </w:rPr>
+        <w:t xml:space="preserve">s </w:t>
+      </w:r>
+      <w:r>
+        <w:rPr>
+          <w:rStyle w:val="SpecialCharTok"/>
+        </w:rPr>
+        <w:t xml:space="preserve">%d</w:t>
+      </w:r>
+      <w:r>
+        <w:rPr>
+          <w:rStyle w:val="StringTok"/>
+        </w:rPr>
+        <w:t xml:space="preserve">. Java-Programm funktioniert!</w:t>
+      </w:r>
+      <w:r>
+        <w:rPr>
+          <w:rStyle w:val="SpecialCharTok"/>
+        </w:rPr>
+        <w:t xml:space="preserve">%n</w:t>
+      </w:r>
+      <w:r>
+        <w:rPr>
+          <w:rStyle w:val="StringTok"/>
+        </w:rPr>
+        <w:t xml:space="preserve">"</w:t>
+      </w:r>
+      <w:r>
+        <w:rPr>
+          <w:rStyle w:val="NormalTok"/>
+        </w:rPr>
+        <w:t xml:space="preserve">,</w:t>
+      </w:r>
+      <w:r>
+        <w:br w:type="textWrapping"/>
+      </w:r>
+      <w:r>
+        <w:rPr>
+          <w:rStyle w:val="NormalTok"/>
+        </w:rPr>
+        <w:t xml:space="preserve">            vorname, anzahl + </w:t>
+      </w:r>
+      <w:r>
+        <w:rPr>
+          <w:rStyle w:val="DecValTok"/>
+        </w:rPr>
+        <w:t xml:space="preserve">1</w:t>
+      </w:r>
+      <w:r>
+        <w:rPr>
+          <w:rStyle w:val="NormalTok"/>
+        </w:rPr>
+        <w:t xml:space="preserve">);</w:t>
+      </w:r>
+      <w:r>
+        <w:br w:type="textWrapping"/>
+      </w:r>
+      <w:r>
+        <w:rPr>
+          <w:rStyle w:val="NormalTok"/>
+        </w:rPr>
+        <w:t xml:space="preserve">    }</w:t>
+      </w:r>
+      <w:r>
+        <w:br w:type="textWrapping"/>
+      </w:r>
+      <w:r>
+        <w:rPr>
+          <w:rStyle w:val="NormalTok"/>
+        </w:rPr>
+        <w:t xml:space="preserve">}</w:t>
       </w:r>
     </w:p>
     <w:p>
       <w:pPr>
         <w:pStyle w:val="Compact"/>
         <w:numPr>
-          <w:numId w:val="1017"/>
+          <w:numId w:val="1018"/>
           <w:ilvl w:val="0"/>
         </w:numPr>
       </w:pPr>
       <w:r>
-        <w:t xml:space="preserve">Wechseln Sie mit dem cd-Befehl in das Oberverzeichnis von</w:t>
-      </w:r>
-      <w:r>
-        <w:t xml:space="preserve"> </w:t>
-      </w:r>
-      <w:r>
-        <w:rPr>
-          <w:rStyle w:val="VerbatimChar"/>
-        </w:rPr>
-        <w:t xml:space="preserve">einstieg/</w:t>
-      </w:r>
-      <w:r>
-        <w:t xml:space="preserve">, also in das Arbeitsverzeichnis</w:t>
-      </w:r>
-      <w:r>
-        <w:t xml:space="preserve"> </w:t>
-      </w:r>
-      <w:r>
-        <w:t xml:space="preserve">(auf die Leerstelle zwischen cd und .. achten):</w:t>
-      </w:r>
-      <w:r>
-        <w:t xml:space="preserve"> </w:t>
-      </w:r>
-      <w:r>
-        <w:rPr>
-          <w:rStyle w:val="VerbatimChar"/>
-        </w:rPr>
-        <w:t xml:space="preserve">cd ..</w:t>
-      </w:r>
-      <w:r>
-        <w:t xml:space="preserve"> </w:t>
+        <w:t xml:space="preserve">Übersetzen Sie Ihr Programm im Terminal mit dem Befehl</w:t>
+      </w:r>
+      <w:r>
+        <w:t xml:space="preserve"> </w:t>
+      </w:r>
+      <w:r>
+        <w:rPr>
+          <w:rStyle w:val="VerbatimChar"/>
+        </w:rPr>
+        <w:t xml:space="preserve">javac Einstieg.java</w:t>
       </w:r>
       <w:r>
         <w:t xml:space="preserve">.</w:t>
@@ -3093,76 +3235,121 @@
       <w:pPr>
         <w:pStyle w:val="Compact"/>
         <w:numPr>
-          <w:numId w:val="1017"/>
+          <w:numId w:val="1018"/>
           <w:ilvl w:val="0"/>
         </w:numPr>
       </w:pPr>
       <w:r>
-        <w:t xml:space="preserve">Lassen Sie Ihr Programm laufen mit dem Befehl</w:t>
-      </w:r>
-      <w:r>
-        <w:t xml:space="preserve"> </w:t>
-      </w:r>
-      <w:r>
-        <w:rPr>
-          <w:rStyle w:val="VerbatimChar"/>
-        </w:rPr>
-        <w:t xml:space="preserve">java einstieg.Einstieg</w:t>
-      </w:r>
-      <w:r>
-        <w:t xml:space="preserve">. Das Programm fordert Sie auf,</w:t>
-      </w:r>
-      <w:r>
-        <w:t xml:space="preserve"> </w:t>
-      </w:r>
-      <w:r>
-        <w:t xml:space="preserve">Ihren Vornamen sowie die Anzahl Ihrer bisher geschriebenen Java-Programme einzugeben, und gibt</w:t>
-      </w:r>
-      <w:r>
-        <w:t xml:space="preserve"> </w:t>
-      </w:r>
-      <w:r>
-        <w:t xml:space="preserve">anschließend einen Text aus.</w:t>
+        <w:t xml:space="preserve">Wechseln Sie mit dem cd-Befehl in das Oberverzeichnis von</w:t>
+      </w:r>
+      <w:r>
+        <w:t xml:space="preserve"> </w:t>
+      </w:r>
+      <w:r>
+        <w:rPr>
+          <w:rStyle w:val="VerbatimChar"/>
+        </w:rPr>
+        <w:t xml:space="preserve">einstieg/</w:t>
+      </w:r>
+      <w:r>
+        <w:t xml:space="preserve">, also in das Arbeitsverzeichnis</w:t>
+      </w:r>
+      <w:r>
+        <w:t xml:space="preserve"> </w:t>
+      </w:r>
+      <w:r>
+        <w:t xml:space="preserve">(auf die Leerstelle zwischen cd und .. achten):</w:t>
+      </w:r>
+      <w:r>
+        <w:t xml:space="preserve"> </w:t>
+      </w:r>
+      <w:r>
+        <w:rPr>
+          <w:rStyle w:val="VerbatimChar"/>
+        </w:rPr>
+        <w:t xml:space="preserve">cd ..</w:t>
+      </w:r>
+      <w:r>
+        <w:t xml:space="preserve"> </w:t>
+      </w:r>
+      <w:r>
+        <w:t xml:space="preserve">.</w:t>
       </w:r>
     </w:p>
     <w:p>
       <w:pPr>
         <w:pStyle w:val="Compact"/>
         <w:numPr>
-          <w:numId w:val="1017"/>
+          <w:numId w:val="1018"/>
           <w:ilvl w:val="0"/>
         </w:numPr>
       </w:pPr>
       <w:r>
-        <w:t xml:space="preserve">Prüfen Sie mit dem Werkzeug checkstyle, ob Sie in Ihrem Programm Stilregeln verletzt haben. Sie</w:t>
-      </w:r>
-      <w:r>
-        <w:t xml:space="preserve"> </w:t>
-      </w:r>
-      <w:r>
-        <w:t xml:space="preserve">können checkstyle über das Automatisierungswerkzeug ant aufrufen:</w:t>
-      </w:r>
-      <w:r>
-        <w:br w:type="textWrapping"/>
-      </w:r>
-      <w:r>
-        <w:rPr>
-          <w:rStyle w:val="VerbatimChar"/>
-        </w:rPr>
-        <w:t xml:space="preserve">ant -Dpackage=einstieg style</w:t>
-      </w:r>
-      <w:r>
-        <w:br w:type="textWrapping"/>
-      </w:r>
-      <w:r>
-        <w:t xml:space="preserve">Bessern Sie nach, falls checkstyle Stilverletzungen meldet und gehen Sie zurück zu Schritt 7.</w:t>
+        <w:t xml:space="preserve">Lassen Sie Ihr Programm laufen mit dem Befehl</w:t>
+      </w:r>
+      <w:r>
+        <w:t xml:space="preserve"> </w:t>
+      </w:r>
+      <w:r>
+        <w:rPr>
+          <w:rStyle w:val="VerbatimChar"/>
+        </w:rPr>
+        <w:t xml:space="preserve">java einstieg.Einstieg</w:t>
+      </w:r>
+      <w:r>
+        <w:t xml:space="preserve">. Das Programm fordert Sie auf,</w:t>
+      </w:r>
+      <w:r>
+        <w:t xml:space="preserve"> </w:t>
+      </w:r>
+      <w:r>
+        <w:t xml:space="preserve">Ihren Vornamen sowie die Anzahl Ihrer bisher geschriebenen Java-Programme einzugeben, und gibt</w:t>
+      </w:r>
+      <w:r>
+        <w:t xml:space="preserve"> </w:t>
+      </w:r>
+      <w:r>
+        <w:t xml:space="preserve">anschließend einen Text aus.</w:t>
       </w:r>
     </w:p>
     <w:p>
       <w:pPr>
         <w:pStyle w:val="Compact"/>
         <w:numPr>
-          <w:numId w:val="1017"/>
+          <w:numId w:val="1018"/>
+          <w:ilvl w:val="0"/>
+        </w:numPr>
+      </w:pPr>
+      <w:r>
+        <w:t xml:space="preserve">Prüfen Sie mit dem Werkzeug checkstyle, ob Sie in Ihrem Programm Stilregeln verletzt haben. Sie</w:t>
+      </w:r>
+      <w:r>
+        <w:t xml:space="preserve"> </w:t>
+      </w:r>
+      <w:r>
+        <w:t xml:space="preserve">können checkstyle über das Automatisierungswerkzeug ant aufrufen:</w:t>
+      </w:r>
+      <w:r>
+        <w:br w:type="textWrapping"/>
+      </w:r>
+      <w:r>
+        <w:rPr>
+          <w:rStyle w:val="VerbatimChar"/>
+        </w:rPr>
+        <w:t xml:space="preserve">ant -Dpackage=einstieg style</w:t>
+      </w:r>
+      <w:r>
+        <w:br w:type="textWrapping"/>
+      </w:r>
+      <w:r>
+        <w:t xml:space="preserve">Bessern Sie nach, falls checkstyle Stilverletzungen meldet und gehen Sie zurück zu Schritt 7.</w:t>
+      </w:r>
+    </w:p>
+    <w:p>
+      <w:pPr>
+        <w:pStyle w:val="Compact"/>
+        <w:numPr>
+          <w:numId w:val="1018"/>
           <w:ilvl w:val="0"/>
         </w:numPr>
       </w:pPr>
@@ -4792,6 +4979,36 @@
     </w:lvlOverride>
   </w:num>
   <w:num w:numId="1016">
+    <w:abstractNumId w:val="99411"/>
+    <w:lvlOverride w:ilvl="0">
+      <w:startOverride w:val="1"/>
+    </w:lvlOverride>
+    <w:lvlOverride w:ilvl="1">
+      <w:startOverride w:val="1"/>
+    </w:lvlOverride>
+    <w:lvlOverride w:ilvl="2">
+      <w:startOverride w:val="1"/>
+    </w:lvlOverride>
+    <w:lvlOverride w:ilvl="3">
+      <w:startOverride w:val="1"/>
+    </w:lvlOverride>
+    <w:lvlOverride w:ilvl="4">
+      <w:startOverride w:val="1"/>
+    </w:lvlOverride>
+    <w:lvlOverride w:ilvl="5">
+      <w:startOverride w:val="1"/>
+    </w:lvlOverride>
+    <w:lvlOverride w:ilvl="6">
+      <w:startOverride w:val="1"/>
+    </w:lvlOverride>
+    <w:lvlOverride w:ilvl="7">
+      <w:startOverride w:val="1"/>
+    </w:lvlOverride>
+    <w:lvlOverride w:ilvl="8">
+      <w:startOverride w:val="1"/>
+    </w:lvlOverride>
+  </w:num>
+  <w:num w:numId="1017">
     <w:abstractNumId w:val="99416"/>
     <w:lvlOverride w:ilvl="0">
       <w:startOverride w:val="6"/>
@@ -4821,7 +5038,7 @@
       <w:startOverride w:val="6"/>
     </w:lvlOverride>
   </w:num>
-  <w:num w:numId="1017">
+  <w:num w:numId="1018">
     <w:abstractNumId w:val="99417"/>
     <w:lvlOverride w:ilvl="0">
       <w:startOverride w:val="7"/>
